--- a/联网平台播控流程.docx
+++ b/联网平台播控流程.docx
@@ -50,11 +50,71 @@
     </w:p>
     <w:p>
       <w:pPr>
-        <w:rPr>
-          <w:rFonts w:hint="eastAsia"/>
-          <w:lang w:val="en-US" w:eastAsia="zh-CN"/>
-        </w:rPr>
-      </w:pPr>
+        <w:keepNext w:val="0"/>
+        <w:keepLines w:val="0"/>
+        <w:pageBreakBefore w:val="0"/>
+        <w:widowControl w:val="0"/>
+        <w:kinsoku/>
+        <w:wordWrap/>
+        <w:overflowPunct/>
+        <w:topLinePunct w:val="0"/>
+        <w:autoSpaceDE/>
+        <w:autoSpaceDN/>
+        <w:bidi w:val="0"/>
+        <w:adjustRightInd/>
+        <w:snapToGrid/>
+        <w:textAlignment w:val="auto"/>
+        <w:outlineLvl w:val="9"/>
+        <w:rPr>
+          <w:rFonts w:hint="eastAsia"/>
+          <w:lang w:val="en-US" w:eastAsia="zh-CN"/>
+        </w:rPr>
+      </w:pPr>
+      <w:bookmarkStart w:id="0" w:name="_GoBack"/>
+      <w:bookmarkEnd w:id="0"/>
+      <w:r>
+        <w:rPr>
+          <w:rFonts w:hint="eastAsia"/>
+          <w:lang w:val="en-US" w:eastAsia="zh-CN"/>
+        </w:rPr>
+        <w:drawing>
+          <wp:inline distT="0" distB="0" distL="114300" distR="114300">
+            <wp:extent cx="5271770" cy="3104515"/>
+            <wp:effectExtent l="0" t="0" r="5080" b="635"/>
+            <wp:docPr id="6" name="图片 6" descr="capture"/>
+            <wp:cNvGraphicFramePr>
+              <a:graphicFrameLocks xmlns:a="http://schemas.openxmlformats.org/drawingml/2006/main" noChangeAspect="1"/>
+            </wp:cNvGraphicFramePr>
+            <a:graphic xmlns:a="http://schemas.openxmlformats.org/drawingml/2006/main">
+              <a:graphicData uri="http://schemas.openxmlformats.org/drawingml/2006/picture">
+                <pic:pic xmlns:pic="http://schemas.openxmlformats.org/drawingml/2006/picture">
+                  <pic:nvPicPr>
+                    <pic:cNvPr id="6" name="图片 6" descr="capture"/>
+                    <pic:cNvPicPr>
+                      <a:picLocks noChangeAspect="1"/>
+                    </pic:cNvPicPr>
+                  </pic:nvPicPr>
+                  <pic:blipFill>
+                    <a:blip r:embed="rId4"/>
+                    <a:stretch>
+                      <a:fillRect/>
+                    </a:stretch>
+                  </pic:blipFill>
+                  <pic:spPr>
+                    <a:xfrm>
+                      <a:off x="0" y="0"/>
+                      <a:ext cx="5271770" cy="3104515"/>
+                    </a:xfrm>
+                    <a:prstGeom prst="rect">
+                      <a:avLst/>
+                    </a:prstGeom>
+                  </pic:spPr>
+                </pic:pic>
+              </a:graphicData>
+            </a:graphic>
+          </wp:inline>
+        </w:drawing>
+      </w:r>
     </w:p>
     <w:p>
       <w:pPr>
@@ -161,7 +221,7 @@
                     </pic:cNvPicPr>
                   </pic:nvPicPr>
                   <pic:blipFill>
-                    <a:blip r:embed="rId4"/>
+                    <a:blip r:embed="rId5"/>
                     <a:stretch>
                       <a:fillRect/>
                     </a:stretch>
@@ -416,7 +476,7 @@
                     </pic:cNvPicPr>
                   </pic:nvPicPr>
                   <pic:blipFill>
-                    <a:blip r:embed="rId5"/>
+                    <a:blip r:embed="rId6"/>
                     <a:stretch>
                       <a:fillRect/>
                     </a:stretch>
@@ -980,7 +1040,7 @@
                     </pic:cNvPicPr>
                   </pic:nvPicPr>
                   <pic:blipFill>
-                    <a:blip r:embed="rId6"/>
+                    <a:blip r:embed="rId7"/>
                     <a:stretch>
                       <a:fillRect/>
                     </a:stretch>
@@ -4886,7 +4946,7 @@
                     </pic:cNvPicPr>
                   </pic:nvPicPr>
                   <pic:blipFill>
-                    <a:blip r:embed="rId7"/>
+                    <a:blip r:embed="rId8"/>
                     <a:stretch>
                       <a:fillRect/>
                     </a:stretch>
@@ -5338,7 +5398,7 @@
                     </pic:cNvPicPr>
                   </pic:nvPicPr>
                   <pic:blipFill>
-                    <a:blip r:embed="rId8"/>
+                    <a:blip r:embed="rId9"/>
                     <a:stretch>
                       <a:fillRect/>
                     </a:stretch>
@@ -5760,7 +5820,7 @@
                     </pic:cNvPicPr>
                   </pic:nvPicPr>
                   <pic:blipFill>
-                    <a:blip r:embed="rId9"/>
+                    <a:blip r:embed="rId10"/>
                     <a:stretch>
                       <a:fillRect/>
                     </a:stretch>
@@ -5826,7 +5886,6 @@
           <w:lang w:val="en-US" w:eastAsia="zh-CN"/>
         </w:rPr>
       </w:pPr>
-      <w:bookmarkStart w:id="0" w:name="_GoBack"/>
     </w:p>
     <w:p>
       <w:pPr>
@@ -5851,7 +5910,6 @@
         </w:rPr>
       </w:pPr>
     </w:p>
-    <w:bookmarkEnd w:id="0"/>
     <w:p>
       <w:pPr>
         <w:rPr>

--- a/联网平台播控流程.docx
+++ b/联网平台播控流程.docx
@@ -70,8 +70,6 @@
           <w:lang w:val="en-US" w:eastAsia="zh-CN"/>
         </w:rPr>
       </w:pPr>
-      <w:bookmarkStart w:id="0" w:name="_GoBack"/>
-      <w:bookmarkEnd w:id="0"/>
       <w:r>
         <w:rPr>
           <w:rFonts w:hint="eastAsia"/>
@@ -173,7 +171,16 @@
           <w:rFonts w:hint="eastAsia"/>
           <w:lang w:val="en-US" w:eastAsia="zh-CN"/>
         </w:rPr>
-        <w:t>2.1 java-sip 与前端交互流程</w:t>
+        <w:t xml:space="preserve">2.1 </w:t>
+      </w:r>
+      <w:bookmarkStart w:id="0" w:name="_GoBack"/>
+      <w:bookmarkEnd w:id="0"/>
+      <w:r>
+        <w:rPr>
+          <w:rFonts w:hint="eastAsia"/>
+          <w:lang w:val="en-US" w:eastAsia="zh-CN"/>
+        </w:rPr>
+        <w:t>java-sip 与前端交互流程</w:t>
       </w:r>
     </w:p>
     <w:p>
@@ -2859,6 +2866,52 @@
         </w:rPr>
         <w:t>1：向后拖放</w:t>
       </w:r>
+    </w:p>
+    <w:p>
+      <w:pPr>
+        <w:keepNext w:val="0"/>
+        <w:keepLines w:val="0"/>
+        <w:pageBreakBefore w:val="0"/>
+        <w:widowControl w:val="0"/>
+        <w:kinsoku/>
+        <w:wordWrap/>
+        <w:overflowPunct/>
+        <w:topLinePunct w:val="0"/>
+        <w:autoSpaceDE/>
+        <w:autoSpaceDN/>
+        <w:bidi w:val="0"/>
+        <w:adjustRightInd/>
+        <w:snapToGrid/>
+        <w:textAlignment w:val="auto"/>
+        <w:outlineLvl w:val="9"/>
+        <w:rPr>
+          <w:rFonts w:hint="eastAsia"/>
+          <w:lang w:val="en-US" w:eastAsia="zh-CN"/>
+        </w:rPr>
+      </w:pPr>
+    </w:p>
+    <w:p>
+      <w:pPr>
+        <w:keepNext w:val="0"/>
+        <w:keepLines w:val="0"/>
+        <w:pageBreakBefore w:val="0"/>
+        <w:widowControl w:val="0"/>
+        <w:kinsoku/>
+        <w:wordWrap/>
+        <w:overflowPunct/>
+        <w:topLinePunct w:val="0"/>
+        <w:autoSpaceDE/>
+        <w:autoSpaceDN/>
+        <w:bidi w:val="0"/>
+        <w:adjustRightInd/>
+        <w:snapToGrid/>
+        <w:textAlignment w:val="auto"/>
+        <w:outlineLvl w:val="9"/>
+        <w:rPr>
+          <w:rFonts w:hint="eastAsia"/>
+          <w:lang w:val="en-US" w:eastAsia="zh-CN"/>
+        </w:rPr>
+      </w:pPr>
     </w:p>
     <w:p>
       <w:pPr>
@@ -3677,13 +3730,17 @@
         <w:textAlignment w:val="auto"/>
         <w:outlineLvl w:val="9"/>
         <w:rPr>
-          <w:rFonts w:hint="eastAsia"/>
-          <w:lang w:val="en-US" w:eastAsia="zh-CN"/>
-        </w:rPr>
-      </w:pPr>
-      <w:r>
-        <w:rPr>
-          <w:rFonts w:hint="eastAsia"/>
+          <w:rFonts w:hint="eastAsia" w:ascii="微软雅黑" w:hAnsi="微软雅黑" w:eastAsia="微软雅黑" w:cs="微软雅黑"/>
+          <w:sz w:val="21"/>
+          <w:szCs w:val="21"/>
+          <w:lang w:val="en-US" w:eastAsia="zh-CN"/>
+        </w:rPr>
+      </w:pPr>
+      <w:r>
+        <w:rPr>
+          <w:rFonts w:hint="eastAsia" w:ascii="微软雅黑" w:hAnsi="微软雅黑" w:eastAsia="微软雅黑" w:cs="微软雅黑"/>
+          <w:sz w:val="21"/>
+          <w:szCs w:val="21"/>
           <w:lang w:val="en-US" w:eastAsia="zh-CN"/>
         </w:rPr>
         <w:t>录像播放时间点为2018-10-30T01:20:00这个时间节点【录像1内】，用户向后拖放快进。</w:t>
@@ -3707,13 +3764,17 @@
         <w:textAlignment w:val="auto"/>
         <w:outlineLvl w:val="9"/>
         <w:rPr>
-          <w:rFonts w:hint="eastAsia"/>
-          <w:lang w:val="en-US" w:eastAsia="zh-CN"/>
-        </w:rPr>
-      </w:pPr>
-      <w:r>
-        <w:rPr>
-          <w:rFonts w:hint="eastAsia"/>
+          <w:rFonts w:hint="eastAsia" w:ascii="微软雅黑" w:hAnsi="微软雅黑" w:eastAsia="微软雅黑" w:cs="微软雅黑"/>
+          <w:sz w:val="21"/>
+          <w:szCs w:val="21"/>
+          <w:lang w:val="en-US" w:eastAsia="zh-CN"/>
+        </w:rPr>
+      </w:pPr>
+      <w:r>
+        <w:rPr>
+          <w:rFonts w:hint="eastAsia" w:ascii="微软雅黑" w:hAnsi="微软雅黑" w:eastAsia="微软雅黑" w:cs="微软雅黑"/>
+          <w:sz w:val="21"/>
+          <w:szCs w:val="21"/>
           <w:lang w:val="en-US" w:eastAsia="zh-CN"/>
         </w:rPr>
         <w:t>需要判断拖放结果是否在当前录像段中。</w:t>
@@ -3737,13 +3798,17 @@
         <w:textAlignment w:val="auto"/>
         <w:outlineLvl w:val="9"/>
         <w:rPr>
-          <w:rFonts w:hint="eastAsia"/>
-          <w:lang w:val="en-US" w:eastAsia="zh-CN"/>
-        </w:rPr>
-      </w:pPr>
-      <w:r>
-        <w:rPr>
-          <w:rFonts w:hint="eastAsia"/>
+          <w:rFonts w:hint="eastAsia" w:ascii="微软雅黑" w:hAnsi="微软雅黑" w:eastAsia="微软雅黑" w:cs="微软雅黑"/>
+          <w:sz w:val="21"/>
+          <w:szCs w:val="21"/>
+          <w:lang w:val="en-US" w:eastAsia="zh-CN"/>
+        </w:rPr>
+      </w:pPr>
+      <w:r>
+        <w:rPr>
+          <w:rFonts w:hint="eastAsia" w:ascii="微软雅黑" w:hAnsi="微软雅黑" w:eastAsia="微软雅黑" w:cs="微软雅黑"/>
+          <w:sz w:val="21"/>
+          <w:szCs w:val="21"/>
           <w:lang w:val="en-US" w:eastAsia="zh-CN"/>
         </w:rPr>
         <w:t>判断快进播放点 &gt; 录像1结束时间</w:t>
@@ -3767,13 +3832,17 @@
         <w:textAlignment w:val="auto"/>
         <w:outlineLvl w:val="9"/>
         <w:rPr>
-          <w:rFonts w:hint="eastAsia" w:eastAsia="微软雅黑"/>
-          <w:lang w:val="en-US" w:eastAsia="zh-CN"/>
-        </w:rPr>
-      </w:pPr>
-      <w:r>
-        <w:rPr>
-          <w:rFonts w:hint="eastAsia"/>
+          <w:rFonts w:hint="eastAsia" w:ascii="微软雅黑" w:hAnsi="微软雅黑" w:eastAsia="微软雅黑" w:cs="微软雅黑"/>
+          <w:sz w:val="21"/>
+          <w:szCs w:val="21"/>
+          <w:lang w:val="en-US" w:eastAsia="zh-CN"/>
+        </w:rPr>
+      </w:pPr>
+      <w:r>
+        <w:rPr>
+          <w:rFonts w:hint="eastAsia" w:ascii="微软雅黑" w:hAnsi="微软雅黑" w:eastAsia="微软雅黑" w:cs="微软雅黑"/>
+          <w:sz w:val="21"/>
+          <w:szCs w:val="21"/>
           <w:lang w:val="en-US" w:eastAsia="zh-CN"/>
         </w:rPr>
         <w:t>大于，则关闭当前段录像，发送【</w:t>
@@ -3800,49 +3869,62 @@
       </w:ins>
       <w:r>
         <w:rPr>
-          <w:rFonts w:hint="eastAsia"/>
-          <w:lang w:val="en-US" w:eastAsia="zh-CN"/>
-        </w:rPr>
-        <w:t>】停止播放命令，计算快进播放点落在那个录像段，发送【playback】录像回看命令，录像回看时间为 startTime:快进播放点  结束时间：本段录像的结束时间</w:t>
-      </w:r>
-      <w:r>
-        <w:rPr>
           <w:rFonts w:hint="eastAsia" w:ascii="微软雅黑" w:hAnsi="微软雅黑" w:eastAsia="微软雅黑" w:cs="微软雅黑"/>
-          <w:color w:val="2A00FF"/>
           <w:sz w:val="21"/>
           <w:szCs w:val="21"/>
-          <w:highlight w:val="white"/>
-          <w:lang w:val="en-US" w:eastAsia="zh-CN"/>
-        </w:rPr>
-        <w:t xml:space="preserve"> </w:t>
-      </w:r>
-    </w:p>
-    <w:p>
-      <w:pPr>
-        <w:keepNext w:val="0"/>
-        <w:keepLines w:val="0"/>
-        <w:pageBreakBefore w:val="0"/>
-        <w:widowControl w:val="0"/>
-        <w:kinsoku/>
-        <w:wordWrap/>
-        <w:overflowPunct/>
-        <w:topLinePunct w:val="0"/>
-        <w:autoSpaceDE/>
-        <w:autoSpaceDN/>
-        <w:bidi w:val="0"/>
-        <w:adjustRightInd/>
-        <w:snapToGrid/>
-        <w:textAlignment w:val="auto"/>
-        <w:outlineLvl w:val="9"/>
+          <w:lang w:val="en-US" w:eastAsia="zh-CN"/>
+        </w:rPr>
+        <w:t>】停止播放命令，计算快进播放点落在那个录像段，发送【playback】录像回看命令【</w:t>
+      </w:r>
+      <w:r>
         <w:rPr>
           <w:rFonts w:hint="eastAsia" w:ascii="微软雅黑" w:hAnsi="微软雅黑" w:eastAsia="微软雅黑" w:cs="微软雅黑"/>
-          <w:vertAlign w:val="baseline"/>
-          <w:lang w:val="en-US" w:eastAsia="zh-CN"/>
-        </w:rPr>
-      </w:pPr>
+          <w:color w:val="FF0000"/>
+          <w:sz w:val="21"/>
+          <w:szCs w:val="21"/>
+          <w:lang w:val="en-US" w:eastAsia="zh-CN"/>
+        </w:rPr>
+        <w:t>录像回看的开始时间为当前快进点时间，结束时间为当前落点录像的结束时间</w:t>
+      </w:r>
       <w:r>
         <w:rPr>
           <w:rFonts w:hint="eastAsia" w:ascii="微软雅黑" w:hAnsi="微软雅黑" w:eastAsia="微软雅黑" w:cs="微软雅黑"/>
+          <w:sz w:val="21"/>
+          <w:szCs w:val="21"/>
+          <w:lang w:val="en-US" w:eastAsia="zh-CN"/>
+        </w:rPr>
+        <w:t>】</w:t>
+      </w:r>
+    </w:p>
+    <w:p>
+      <w:pPr>
+        <w:keepNext w:val="0"/>
+        <w:keepLines w:val="0"/>
+        <w:pageBreakBefore w:val="0"/>
+        <w:widowControl w:val="0"/>
+        <w:kinsoku/>
+        <w:wordWrap/>
+        <w:overflowPunct/>
+        <w:topLinePunct w:val="0"/>
+        <w:autoSpaceDE/>
+        <w:autoSpaceDN/>
+        <w:bidi w:val="0"/>
+        <w:adjustRightInd/>
+        <w:snapToGrid/>
+        <w:textAlignment w:val="auto"/>
+        <w:outlineLvl w:val="9"/>
+        <w:rPr>
+          <w:rFonts w:hint="eastAsia" w:ascii="微软雅黑" w:hAnsi="微软雅黑" w:eastAsia="微软雅黑" w:cs="微软雅黑"/>
+          <w:sz w:val="21"/>
+          <w:szCs w:val="21"/>
+          <w:lang w:val="en-US" w:eastAsia="zh-CN"/>
+        </w:rPr>
+      </w:pPr>
+      <w:r>
+        <w:rPr>
+          <w:rFonts w:hint="eastAsia" w:ascii="微软雅黑" w:hAnsi="微软雅黑" w:eastAsia="微软雅黑" w:cs="微软雅黑"/>
+          <w:sz w:val="21"/>
+          <w:szCs w:val="21"/>
           <w:lang w:val="en-US" w:eastAsia="zh-CN"/>
         </w:rPr>
         <w:t>小于，则发送【</w:t>
@@ -3870,6 +3952,8 @@
       <w:r>
         <w:rPr>
           <w:rFonts w:hint="eastAsia" w:ascii="微软雅黑" w:hAnsi="微软雅黑" w:eastAsia="微软雅黑" w:cs="微软雅黑"/>
+          <w:sz w:val="21"/>
+          <w:szCs w:val="21"/>
           <w:lang w:val="en-US" w:eastAsia="zh-CN"/>
         </w:rPr>
         <w:t>】 录像控制命令，计算快进的时间</w:t>
@@ -3877,10 +3961,46 @@
       <w:r>
         <w:rPr>
           <w:rFonts w:hint="eastAsia" w:ascii="微软雅黑" w:hAnsi="微软雅黑" w:eastAsia="微软雅黑" w:cs="微软雅黑"/>
+          <w:sz w:val="21"/>
+          <w:szCs w:val="21"/>
           <w:vertAlign w:val="baseline"/>
           <w:lang w:val="en-US" w:eastAsia="zh-CN"/>
         </w:rPr>
         <w:t>range</w:t>
+      </w:r>
+    </w:p>
+    <w:p>
+      <w:pPr>
+        <w:keepNext w:val="0"/>
+        <w:keepLines w:val="0"/>
+        <w:pageBreakBefore w:val="0"/>
+        <w:widowControl w:val="0"/>
+        <w:kinsoku/>
+        <w:wordWrap/>
+        <w:overflowPunct/>
+        <w:topLinePunct w:val="0"/>
+        <w:autoSpaceDE/>
+        <w:autoSpaceDN/>
+        <w:bidi w:val="0"/>
+        <w:adjustRightInd/>
+        <w:snapToGrid/>
+        <w:textAlignment w:val="auto"/>
+        <w:outlineLvl w:val="9"/>
+        <w:rPr>
+          <w:rFonts w:hint="eastAsia" w:ascii="微软雅黑" w:hAnsi="微软雅黑" w:eastAsia="微软雅黑" w:cs="微软雅黑"/>
+          <w:sz w:val="21"/>
+          <w:szCs w:val="21"/>
+          <w:lang w:val="en-US" w:eastAsia="zh-CN"/>
+        </w:rPr>
+      </w:pPr>
+      <w:r>
+        <w:rPr>
+          <w:rFonts w:hint="eastAsia" w:ascii="微软雅黑" w:hAnsi="微软雅黑" w:eastAsia="微软雅黑" w:cs="微软雅黑"/>
+          <w:sz w:val="21"/>
+          <w:szCs w:val="21"/>
+          <w:lang w:val="en-US" w:eastAsia="zh-CN"/>
+        </w:rPr>
+        <w:t xml:space="preserve">计算公式 range=快进播放点-落点录像开始时间 </w:t>
       </w:r>
     </w:p>
     <w:p>
@@ -4761,7 +4881,6 @@
         <w:outlineLvl w:val="9"/>
         <w:rPr>
           <w:rFonts w:hint="eastAsia" w:ascii="微软雅黑" w:hAnsi="微软雅黑" w:eastAsia="微软雅黑" w:cs="微软雅黑"/>
-          <w:vertAlign w:val="baseline"/>
           <w:lang w:val="en-US" w:eastAsia="zh-CN"/>
         </w:rPr>
       </w:pPr>
@@ -4770,7 +4889,39 @@
           <w:rFonts w:hint="eastAsia" w:ascii="微软雅黑" w:hAnsi="微软雅黑" w:eastAsia="微软雅黑" w:cs="微软雅黑"/>
           <w:lang w:val="en-US" w:eastAsia="zh-CN"/>
         </w:rPr>
-        <w:t>判断拖放结果存在与那一段录像内。然后关闭当前段录像，发送【</w:t>
+        <w:t>判断拖放结果是否在跳出当前录像。</w:t>
+      </w:r>
+    </w:p>
+    <w:p>
+      <w:pPr>
+        <w:keepNext w:val="0"/>
+        <w:keepLines w:val="0"/>
+        <w:pageBreakBefore w:val="0"/>
+        <w:widowControl w:val="0"/>
+        <w:kinsoku/>
+        <w:wordWrap/>
+        <w:overflowPunct/>
+        <w:topLinePunct w:val="0"/>
+        <w:autoSpaceDE/>
+        <w:autoSpaceDN/>
+        <w:bidi w:val="0"/>
+        <w:adjustRightInd/>
+        <w:snapToGrid/>
+        <w:textAlignment w:val="auto"/>
+        <w:outlineLvl w:val="9"/>
+        <w:rPr>
+          <w:rFonts w:hint="eastAsia" w:ascii="微软雅黑" w:hAnsi="微软雅黑" w:eastAsia="微软雅黑" w:cs="微软雅黑"/>
+          <w:sz w:val="21"/>
+          <w:szCs w:val="21"/>
+          <w:lang w:val="en-US" w:eastAsia="zh-CN"/>
+        </w:rPr>
+      </w:pPr>
+      <w:r>
+        <w:rPr>
+          <w:rFonts w:hint="eastAsia" w:ascii="微软雅黑" w:hAnsi="微软雅黑" w:eastAsia="微软雅黑" w:cs="微软雅黑"/>
+          <w:lang w:val="en-US" w:eastAsia="zh-CN"/>
+        </w:rPr>
+        <w:t>跳出，发送【</w:t>
       </w:r>
       <w:ins w:id="12" w:author="Administrator" w:date="2018-10-23T11:55:50Z">
         <w:r>
@@ -4797,274 +4948,71 @@
           <w:rFonts w:hint="eastAsia" w:ascii="微软雅黑" w:hAnsi="微软雅黑" w:eastAsia="微软雅黑" w:cs="微软雅黑"/>
           <w:lang w:val="en-US" w:eastAsia="zh-CN"/>
         </w:rPr>
-        <w:t>】停止播放命令，计算快进播放点落在那个录像段，发送【playback】录像回看命令，录像回看时间为 startTime:快进播放点  结束时间：本段录像的结束时间</w:t>
+        <w:t>】停止播放命令，计算快进播放点落在那个录像段，发送【playback】录像回看命令</w:t>
       </w:r>
       <w:r>
         <w:rPr>
           <w:rFonts w:hint="eastAsia" w:ascii="微软雅黑" w:hAnsi="微软雅黑" w:eastAsia="微软雅黑" w:cs="微软雅黑"/>
-          <w:color w:val="2A00FF"/>
           <w:sz w:val="21"/>
           <w:szCs w:val="21"/>
-          <w:highlight w:val="white"/>
-          <w:lang w:val="en-US" w:eastAsia="zh-CN"/>
-        </w:rPr>
-        <w:t xml:space="preserve"> ，继续向前拖放，则重复上面动作</w:t>
-      </w:r>
-    </w:p>
-    <w:p>
-      <w:pPr>
-        <w:keepNext w:val="0"/>
-        <w:keepLines w:val="0"/>
-        <w:pageBreakBefore w:val="0"/>
-        <w:widowControl w:val="0"/>
-        <w:kinsoku/>
-        <w:wordWrap/>
-        <w:overflowPunct/>
-        <w:topLinePunct w:val="0"/>
-        <w:autoSpaceDE/>
-        <w:autoSpaceDN/>
-        <w:bidi w:val="0"/>
-        <w:adjustRightInd/>
-        <w:snapToGrid/>
-        <w:textAlignment w:val="auto"/>
-        <w:outlineLvl w:val="1"/>
-        <w:rPr>
-          <w:rFonts w:hint="eastAsia"/>
-          <w:lang w:val="en-US" w:eastAsia="zh-CN"/>
-        </w:rPr>
-      </w:pPr>
-      <w:r>
-        <w:rPr>
-          <w:rFonts w:hint="eastAsia"/>
-          <w:lang w:val="en-US" w:eastAsia="zh-CN"/>
-        </w:rPr>
-        <w:t>2.5 预置位控制</w:t>
-      </w:r>
-    </w:p>
-    <w:p>
-      <w:pPr>
-        <w:keepNext w:val="0"/>
-        <w:keepLines w:val="0"/>
-        <w:pageBreakBefore w:val="0"/>
-        <w:widowControl w:val="0"/>
-        <w:kinsoku/>
-        <w:wordWrap/>
-        <w:overflowPunct/>
-        <w:topLinePunct w:val="0"/>
-        <w:autoSpaceDE/>
-        <w:autoSpaceDN/>
-        <w:bidi w:val="0"/>
-        <w:adjustRightInd/>
-        <w:snapToGrid/>
-        <w:textAlignment w:val="auto"/>
-        <w:outlineLvl w:val="2"/>
-        <w:rPr>
-          <w:rFonts w:hint="eastAsia"/>
-          <w:lang w:val="en-US" w:eastAsia="zh-CN"/>
-        </w:rPr>
-      </w:pPr>
-      <w:r>
-        <w:rPr>
-          <w:rFonts w:hint="eastAsia"/>
-          <w:lang w:val="en-US" w:eastAsia="zh-CN"/>
-        </w:rPr>
-        <w:t>2.5.1预置位添加和删除</w:t>
-      </w:r>
-    </w:p>
-    <w:p>
-      <w:pPr>
-        <w:keepNext w:val="0"/>
-        <w:keepLines w:val="0"/>
-        <w:pageBreakBefore w:val="0"/>
-        <w:widowControl w:val="0"/>
-        <w:kinsoku/>
-        <w:wordWrap/>
-        <w:overflowPunct/>
-        <w:topLinePunct w:val="0"/>
-        <w:autoSpaceDE/>
-        <w:autoSpaceDN/>
-        <w:bidi w:val="0"/>
-        <w:adjustRightInd/>
-        <w:snapToGrid/>
-        <w:textAlignment w:val="auto"/>
-        <w:outlineLvl w:val="9"/>
-        <w:rPr>
-          <w:rFonts w:hint="eastAsia"/>
-          <w:lang w:val="en-US" w:eastAsia="zh-CN"/>
-        </w:rPr>
-      </w:pPr>
-      <w:r>
-        <w:rPr>
-          <w:rFonts w:hint="eastAsia"/>
-          <w:lang w:val="en-US" w:eastAsia="zh-CN"/>
-        </w:rPr>
-        <w:t>流程如图：</w:t>
-      </w:r>
-    </w:p>
-    <w:p>
-      <w:pPr>
-        <w:keepNext w:val="0"/>
-        <w:keepLines w:val="0"/>
-        <w:pageBreakBefore w:val="0"/>
-        <w:widowControl w:val="0"/>
-        <w:kinsoku/>
-        <w:wordWrap/>
-        <w:overflowPunct/>
-        <w:topLinePunct w:val="0"/>
-        <w:autoSpaceDE/>
-        <w:autoSpaceDN/>
-        <w:bidi w:val="0"/>
-        <w:adjustRightInd/>
-        <w:snapToGrid/>
-        <w:textAlignment w:val="auto"/>
-        <w:outlineLvl w:val="9"/>
-        <w:rPr>
-          <w:rFonts w:hint="eastAsia"/>
-          <w:lang w:val="en-US" w:eastAsia="zh-CN"/>
-        </w:rPr>
-      </w:pPr>
-      <w:r>
-        <w:rPr>
-          <w:rFonts w:hint="eastAsia"/>
-          <w:lang w:val="en-US" w:eastAsia="zh-CN"/>
-        </w:rPr>
-        <w:drawing>
-          <wp:inline distT="0" distB="0" distL="114300" distR="114300">
-            <wp:extent cx="5272405" cy="3514725"/>
-            <wp:effectExtent l="0" t="0" r="4445" b="9525"/>
-            <wp:docPr id="2" name="图片 2" descr="capture3"/>
-            <wp:cNvGraphicFramePr>
-              <a:graphicFrameLocks xmlns:a="http://schemas.openxmlformats.org/drawingml/2006/main" noChangeAspect="1"/>
-            </wp:cNvGraphicFramePr>
-            <a:graphic xmlns:a="http://schemas.openxmlformats.org/drawingml/2006/main">
-              <a:graphicData uri="http://schemas.openxmlformats.org/drawingml/2006/picture">
-                <pic:pic xmlns:pic="http://schemas.openxmlformats.org/drawingml/2006/picture">
-                  <pic:nvPicPr>
-                    <pic:cNvPr id="2" name="图片 2" descr="capture3"/>
-                    <pic:cNvPicPr>
-                      <a:picLocks noChangeAspect="1"/>
-                    </pic:cNvPicPr>
-                  </pic:nvPicPr>
-                  <pic:blipFill>
-                    <a:blip r:embed="rId8"/>
-                    <a:stretch>
-                      <a:fillRect/>
-                    </a:stretch>
-                  </pic:blipFill>
-                  <pic:spPr>
-                    <a:xfrm>
-                      <a:off x="0" y="0"/>
-                      <a:ext cx="5272405" cy="3514725"/>
-                    </a:xfrm>
-                    <a:prstGeom prst="rect">
-                      <a:avLst/>
-                    </a:prstGeom>
-                  </pic:spPr>
-                </pic:pic>
-              </a:graphicData>
-            </a:graphic>
-          </wp:inline>
-        </w:drawing>
-      </w:r>
-    </w:p>
-    <w:p>
-      <w:pPr>
-        <w:keepNext w:val="0"/>
-        <w:keepLines w:val="0"/>
-        <w:pageBreakBefore w:val="0"/>
-        <w:widowControl w:val="0"/>
-        <w:kinsoku/>
-        <w:wordWrap/>
-        <w:overflowPunct/>
-        <w:topLinePunct w:val="0"/>
-        <w:autoSpaceDE/>
-        <w:autoSpaceDN/>
-        <w:bidi w:val="0"/>
-        <w:adjustRightInd/>
-        <w:snapToGrid/>
-        <w:textAlignment w:val="auto"/>
-        <w:outlineLvl w:val="9"/>
-        <w:rPr>
-          <w:rFonts w:hint="eastAsia"/>
-          <w:lang w:val="en-US" w:eastAsia="zh-CN"/>
-        </w:rPr>
-      </w:pPr>
-      <w:r>
-        <w:rPr>
-          <w:rFonts w:hint="eastAsia"/>
-          <w:lang w:val="en-US" w:eastAsia="zh-CN"/>
-        </w:rPr>
-        <w:t>步骤如下：</w:t>
-      </w:r>
-    </w:p>
-    <w:p>
-      <w:pPr>
-        <w:keepNext w:val="0"/>
-        <w:keepLines w:val="0"/>
-        <w:pageBreakBefore w:val="0"/>
-        <w:widowControl w:val="0"/>
-        <w:kinsoku/>
-        <w:wordWrap/>
-        <w:overflowPunct/>
-        <w:topLinePunct w:val="0"/>
-        <w:autoSpaceDE/>
-        <w:autoSpaceDN/>
-        <w:bidi w:val="0"/>
-        <w:adjustRightInd/>
-        <w:snapToGrid/>
-        <w:textAlignment w:val="auto"/>
-        <w:outlineLvl w:val="9"/>
-        <w:rPr>
-          <w:rFonts w:hint="eastAsia"/>
-          <w:lang w:val="en-US" w:eastAsia="zh-CN"/>
-        </w:rPr>
-      </w:pPr>
-      <w:r>
-        <w:rPr>
-          <w:rFonts w:hint="eastAsia"/>
-          <w:lang w:val="en-US" w:eastAsia="zh-CN"/>
-        </w:rPr>
-        <w:t>1：前端发送【preset】预置位控制命令（只包含新增和删除）【WS请求】</w:t>
-      </w:r>
-      <w:r>
-        <w:rPr>
-          <w:rFonts w:hint="eastAsia"/>
+          <w:lang w:val="en-US" w:eastAsia="zh-CN"/>
+        </w:rPr>
+        <w:t>【</w:t>
+      </w:r>
+      <w:r>
+        <w:rPr>
+          <w:rFonts w:hint="eastAsia" w:ascii="微软雅黑" w:hAnsi="微软雅黑" w:eastAsia="微软雅黑" w:cs="微软雅黑"/>
           <w:color w:val="FF0000"/>
-          <w:lang w:val="en-US" w:eastAsia="zh-CN"/>
-        </w:rPr>
-        <w:t>【前端发起】</w:t>
-      </w:r>
-    </w:p>
-    <w:p>
-      <w:pPr>
-        <w:keepNext w:val="0"/>
-        <w:keepLines w:val="0"/>
-        <w:pageBreakBefore w:val="0"/>
-        <w:widowControl w:val="0"/>
-        <w:kinsoku/>
-        <w:wordWrap/>
-        <w:overflowPunct/>
-        <w:topLinePunct w:val="0"/>
-        <w:autoSpaceDE/>
-        <w:autoSpaceDN/>
-        <w:bidi w:val="0"/>
-        <w:adjustRightInd/>
-        <w:snapToGrid/>
-        <w:textAlignment w:val="auto"/>
-        <w:outlineLvl w:val="9"/>
-        <w:rPr>
-          <w:rFonts w:hint="eastAsia"/>
-          <w:lang w:val="en-US" w:eastAsia="zh-CN"/>
-        </w:rPr>
-      </w:pPr>
-      <w:r>
-        <w:rPr>
-          <w:rFonts w:hint="eastAsia"/>
-          <w:lang w:val="en-US" w:eastAsia="zh-CN"/>
-        </w:rPr>
-        <w:t>2：sip客户端返回临时响应【</w:t>
-      </w:r>
-      <w:ins w:id="14" w:author="Administrator" w:date="2018-10-22T14:56:28Z">
+          <w:sz w:val="21"/>
+          <w:szCs w:val="21"/>
+          <w:lang w:val="en-US" w:eastAsia="zh-CN"/>
+        </w:rPr>
+        <w:t>录像回看的开始时间为当前快进点时间，结束时间为当前落点录像的结束时间</w:t>
+      </w:r>
+      <w:r>
+        <w:rPr>
+          <w:rFonts w:hint="eastAsia" w:ascii="微软雅黑" w:hAnsi="微软雅黑" w:eastAsia="微软雅黑" w:cs="微软雅黑"/>
+          <w:sz w:val="21"/>
+          <w:szCs w:val="21"/>
+          <w:lang w:val="en-US" w:eastAsia="zh-CN"/>
+        </w:rPr>
+        <w:t>】</w:t>
+      </w:r>
+    </w:p>
+    <w:p>
+      <w:pPr>
+        <w:keepNext w:val="0"/>
+        <w:keepLines w:val="0"/>
+        <w:pageBreakBefore w:val="0"/>
+        <w:widowControl w:val="0"/>
+        <w:kinsoku/>
+        <w:wordWrap/>
+        <w:overflowPunct/>
+        <w:topLinePunct w:val="0"/>
+        <w:autoSpaceDE/>
+        <w:autoSpaceDN/>
+        <w:bidi w:val="0"/>
+        <w:adjustRightInd/>
+        <w:snapToGrid/>
+        <w:textAlignment w:val="auto"/>
+        <w:outlineLvl w:val="9"/>
+        <w:rPr>
+          <w:rFonts w:hint="eastAsia" w:ascii="微软雅黑" w:hAnsi="微软雅黑" w:eastAsia="微软雅黑" w:cs="微软雅黑"/>
+          <w:sz w:val="21"/>
+          <w:szCs w:val="21"/>
+          <w:lang w:val="en-US" w:eastAsia="zh-CN"/>
+        </w:rPr>
+      </w:pPr>
+      <w:r>
+        <w:rPr>
+          <w:rFonts w:hint="eastAsia" w:ascii="微软雅黑" w:hAnsi="微软雅黑" w:eastAsia="微软雅黑" w:cs="微软雅黑"/>
+          <w:sz w:val="21"/>
+          <w:szCs w:val="21"/>
+          <w:lang w:val="en-US" w:eastAsia="zh-CN"/>
+        </w:rPr>
+        <w:t>在本段内，则发送【</w:t>
+      </w:r>
+      <w:ins w:id="14" w:author="Administrator" w:date="2018-10-23T11:55:50Z">
         <w:r>
           <w:rPr>
             <w:rFonts w:hint="eastAsia" w:ascii="微软雅黑" w:hAnsi="微软雅黑" w:eastAsia="微软雅黑" w:cs="微软雅黑"/>
@@ -5081,276 +5029,121 @@
               </w:rPr>
             </w:rPrChange>
           </w:rPr>
-          <w:t>continue</w:t>
+          <w:t>playbackControl</w:t>
         </w:r>
       </w:ins>
       <w:r>
         <w:rPr>
-          <w:rFonts w:hint="eastAsia"/>
-          <w:lang w:val="en-US" w:eastAsia="zh-CN"/>
-        </w:rPr>
-        <w:t>】</w:t>
-      </w:r>
-    </w:p>
-    <w:p>
-      <w:pPr>
-        <w:keepNext w:val="0"/>
-        <w:keepLines w:val="0"/>
-        <w:pageBreakBefore w:val="0"/>
-        <w:widowControl w:val="0"/>
-        <w:kinsoku/>
-        <w:wordWrap/>
-        <w:overflowPunct/>
-        <w:topLinePunct w:val="0"/>
-        <w:autoSpaceDE/>
-        <w:autoSpaceDN/>
-        <w:bidi w:val="0"/>
-        <w:adjustRightInd/>
-        <w:snapToGrid/>
-        <w:textAlignment w:val="auto"/>
-        <w:outlineLvl w:val="9"/>
-        <w:rPr>
-          <w:rFonts w:hint="eastAsia"/>
-          <w:lang w:val="en-US" w:eastAsia="zh-CN"/>
-        </w:rPr>
-      </w:pPr>
-      <w:r>
-        <w:rPr>
-          <w:rFonts w:hint="eastAsia"/>
-          <w:lang w:val="en-US" w:eastAsia="zh-CN"/>
-        </w:rPr>
-        <w:t>3：sip客户端向信令服务器发送message消息</w:t>
-      </w:r>
-    </w:p>
-    <w:p>
-      <w:pPr>
-        <w:keepNext w:val="0"/>
-        <w:keepLines w:val="0"/>
-        <w:pageBreakBefore w:val="0"/>
-        <w:widowControl w:val="0"/>
-        <w:kinsoku/>
-        <w:wordWrap/>
-        <w:overflowPunct/>
-        <w:topLinePunct w:val="0"/>
-        <w:autoSpaceDE/>
-        <w:autoSpaceDN/>
-        <w:bidi w:val="0"/>
-        <w:adjustRightInd/>
-        <w:snapToGrid/>
-        <w:textAlignment w:val="auto"/>
-        <w:outlineLvl w:val="9"/>
-        <w:rPr>
-          <w:rFonts w:hint="eastAsia"/>
-          <w:lang w:val="en-US" w:eastAsia="zh-CN"/>
-        </w:rPr>
-      </w:pPr>
-      <w:r>
-        <w:rPr>
-          <w:rFonts w:hint="eastAsia"/>
-          <w:lang w:val="en-US" w:eastAsia="zh-CN"/>
-        </w:rPr>
-        <w:t>4：响应失败，返回error错误信息，请求结束【WS】</w:t>
-      </w:r>
-    </w:p>
-    <w:p>
-      <w:pPr>
-        <w:keepNext w:val="0"/>
-        <w:keepLines w:val="0"/>
-        <w:pageBreakBefore w:val="0"/>
-        <w:widowControl w:val="0"/>
-        <w:kinsoku/>
-        <w:wordWrap/>
-        <w:overflowPunct/>
-        <w:topLinePunct w:val="0"/>
-        <w:autoSpaceDE/>
-        <w:autoSpaceDN/>
-        <w:bidi w:val="0"/>
-        <w:adjustRightInd/>
-        <w:snapToGrid/>
-        <w:textAlignment w:val="auto"/>
-        <w:outlineLvl w:val="9"/>
-        <w:rPr>
-          <w:rFonts w:hint="eastAsia"/>
-          <w:lang w:val="en-US" w:eastAsia="zh-CN"/>
-        </w:rPr>
-      </w:pPr>
-      <w:r>
-        <w:rPr>
-          <w:rFonts w:hint="eastAsia"/>
-          <w:lang w:val="en-US" w:eastAsia="zh-CN"/>
-        </w:rPr>
-        <w:t>5：信令服务器返回200 ok</w:t>
-      </w:r>
-    </w:p>
-    <w:p>
-      <w:pPr>
-        <w:keepNext w:val="0"/>
-        <w:keepLines w:val="0"/>
-        <w:pageBreakBefore w:val="0"/>
-        <w:widowControl w:val="0"/>
-        <w:kinsoku/>
-        <w:wordWrap/>
-        <w:overflowPunct/>
-        <w:topLinePunct w:val="0"/>
-        <w:autoSpaceDE/>
-        <w:autoSpaceDN/>
-        <w:bidi w:val="0"/>
-        <w:adjustRightInd/>
-        <w:snapToGrid/>
-        <w:textAlignment w:val="auto"/>
-        <w:outlineLvl w:val="9"/>
-        <w:rPr>
-          <w:rFonts w:hint="eastAsia"/>
-          <w:lang w:val="en-US" w:eastAsia="zh-CN"/>
-        </w:rPr>
-      </w:pPr>
-      <w:r>
-        <w:rPr>
-          <w:rFonts w:hint="eastAsia"/>
-          <w:lang w:val="en-US" w:eastAsia="zh-CN"/>
-        </w:rPr>
-        <w:t>6：sip客户端返回【state=</w:t>
-      </w:r>
-      <w:r>
-        <w:rPr>
-          <w:rFonts w:hint="default"/>
-          <w:lang w:val="en-US" w:eastAsia="zh-CN"/>
-        </w:rPr>
-        <w:t>’</w:t>
-      </w:r>
-      <w:r>
-        <w:rPr>
-          <w:rFonts w:hint="eastAsia"/>
-          <w:lang w:val="en-US" w:eastAsia="zh-CN"/>
-        </w:rPr>
-        <w:t>Ok</w:t>
-      </w:r>
-      <w:r>
-        <w:rPr>
-          <w:rFonts w:hint="default"/>
-          <w:lang w:val="en-US" w:eastAsia="zh-CN"/>
-        </w:rPr>
-        <w:t>’</w:t>
-      </w:r>
-      <w:r>
-        <w:rPr>
-          <w:rFonts w:hint="eastAsia"/>
-          <w:lang w:val="en-US" w:eastAsia="zh-CN"/>
-        </w:rPr>
-        <w:t>】</w:t>
-      </w:r>
-    </w:p>
-    <w:p>
-      <w:pPr>
-        <w:keepNext w:val="0"/>
-        <w:keepLines w:val="0"/>
-        <w:pageBreakBefore w:val="0"/>
-        <w:widowControl w:val="0"/>
-        <w:kinsoku/>
-        <w:wordWrap/>
-        <w:overflowPunct/>
-        <w:topLinePunct w:val="0"/>
-        <w:autoSpaceDE/>
-        <w:autoSpaceDN/>
-        <w:bidi w:val="0"/>
-        <w:adjustRightInd/>
-        <w:snapToGrid/>
-        <w:textAlignment w:val="auto"/>
-        <w:outlineLvl w:val="9"/>
-        <w:rPr>
-          <w:rFonts w:hint="eastAsia"/>
-          <w:lang w:val="en-US" w:eastAsia="zh-CN"/>
-        </w:rPr>
-      </w:pPr>
-      <w:r>
-        <w:rPr>
-          <w:rFonts w:hint="eastAsia"/>
-          <w:lang w:val="en-US" w:eastAsia="zh-CN"/>
-        </w:rPr>
-        <w:t>7：返回成功，调用联网平台预置位新增和删除接口【http请求】，记录变动预置位</w:t>
-      </w:r>
-    </w:p>
-    <w:p>
-      <w:pPr>
-        <w:keepNext w:val="0"/>
-        <w:keepLines w:val="0"/>
-        <w:pageBreakBefore w:val="0"/>
-        <w:widowControl w:val="0"/>
-        <w:kinsoku/>
-        <w:wordWrap/>
-        <w:overflowPunct/>
-        <w:topLinePunct w:val="0"/>
-        <w:autoSpaceDE/>
-        <w:autoSpaceDN/>
-        <w:bidi w:val="0"/>
-        <w:adjustRightInd/>
-        <w:snapToGrid/>
-        <w:textAlignment w:val="auto"/>
-        <w:outlineLvl w:val="9"/>
-        <w:rPr>
-          <w:rFonts w:hint="eastAsia"/>
-          <w:lang w:val="en-US" w:eastAsia="zh-CN"/>
-        </w:rPr>
-      </w:pPr>
-    </w:p>
-    <w:p>
-      <w:pPr>
-        <w:keepNext w:val="0"/>
-        <w:keepLines w:val="0"/>
-        <w:pageBreakBefore w:val="0"/>
-        <w:widowControl w:val="0"/>
-        <w:kinsoku/>
-        <w:wordWrap/>
-        <w:overflowPunct/>
-        <w:topLinePunct w:val="0"/>
-        <w:autoSpaceDE/>
-        <w:autoSpaceDN/>
-        <w:bidi w:val="0"/>
-        <w:adjustRightInd/>
-        <w:snapToGrid/>
-        <w:textAlignment w:val="auto"/>
-        <w:outlineLvl w:val="2"/>
-        <w:rPr>
-          <w:rFonts w:hint="eastAsia"/>
-          <w:lang w:val="en-US" w:eastAsia="zh-CN"/>
-        </w:rPr>
-      </w:pPr>
-      <w:r>
-        <w:rPr>
-          <w:rFonts w:hint="eastAsia"/>
-          <w:lang w:val="en-US" w:eastAsia="zh-CN"/>
-        </w:rPr>
-        <w:t>2.5.2预置位调用</w:t>
-      </w:r>
-    </w:p>
-    <w:p>
-      <w:pPr>
-        <w:keepNext w:val="0"/>
-        <w:keepLines w:val="0"/>
-        <w:pageBreakBefore w:val="0"/>
-        <w:widowControl w:val="0"/>
-        <w:kinsoku/>
-        <w:wordWrap/>
-        <w:overflowPunct/>
-        <w:topLinePunct w:val="0"/>
-        <w:autoSpaceDE/>
-        <w:autoSpaceDN/>
-        <w:bidi w:val="0"/>
-        <w:adjustRightInd/>
-        <w:snapToGrid/>
-        <w:textAlignment w:val="auto"/>
-        <w:outlineLvl w:val="9"/>
-        <w:rPr>
-          <w:rFonts w:hint="eastAsia"/>
-          <w:lang w:val="en-US" w:eastAsia="zh-CN"/>
-        </w:rPr>
-      </w:pPr>
-      <w:r>
-        <w:rPr>
-          <w:rFonts w:hint="eastAsia"/>
-          <w:lang w:val="en-US" w:eastAsia="zh-CN"/>
-        </w:rPr>
-        <w:t>流程如图：</w:t>
+          <w:rFonts w:hint="eastAsia" w:ascii="微软雅黑" w:hAnsi="微软雅黑" w:eastAsia="微软雅黑" w:cs="微软雅黑"/>
+          <w:sz w:val="21"/>
+          <w:szCs w:val="21"/>
+          <w:lang w:val="en-US" w:eastAsia="zh-CN"/>
+        </w:rPr>
+        <w:t>】 录像控制命令，计算快进的时间</w:t>
+      </w:r>
+      <w:r>
+        <w:rPr>
+          <w:rFonts w:hint="eastAsia" w:ascii="微软雅黑" w:hAnsi="微软雅黑" w:eastAsia="微软雅黑" w:cs="微软雅黑"/>
+          <w:sz w:val="21"/>
+          <w:szCs w:val="21"/>
+          <w:vertAlign w:val="baseline"/>
+          <w:lang w:val="en-US" w:eastAsia="zh-CN"/>
+        </w:rPr>
+        <w:t>range</w:t>
+      </w:r>
+    </w:p>
+    <w:p>
+      <w:pPr>
+        <w:keepNext w:val="0"/>
+        <w:keepLines w:val="0"/>
+        <w:pageBreakBefore w:val="0"/>
+        <w:widowControl w:val="0"/>
+        <w:kinsoku/>
+        <w:wordWrap/>
+        <w:overflowPunct/>
+        <w:topLinePunct w:val="0"/>
+        <w:autoSpaceDE/>
+        <w:autoSpaceDN/>
+        <w:bidi w:val="0"/>
+        <w:adjustRightInd/>
+        <w:snapToGrid/>
+        <w:textAlignment w:val="auto"/>
+        <w:outlineLvl w:val="9"/>
+        <w:rPr>
+          <w:rFonts w:hint="eastAsia" w:ascii="微软雅黑" w:hAnsi="微软雅黑" w:eastAsia="微软雅黑" w:cs="微软雅黑"/>
+          <w:sz w:val="21"/>
+          <w:szCs w:val="21"/>
+          <w:lang w:val="en-US" w:eastAsia="zh-CN"/>
+        </w:rPr>
+      </w:pPr>
+      <w:r>
+        <w:rPr>
+          <w:rFonts w:hint="eastAsia" w:ascii="微软雅黑" w:hAnsi="微软雅黑" w:eastAsia="微软雅黑" w:cs="微软雅黑"/>
+          <w:sz w:val="21"/>
+          <w:szCs w:val="21"/>
+          <w:lang w:val="en-US" w:eastAsia="zh-CN"/>
+        </w:rPr>
+        <w:t xml:space="preserve">计算公式 range=快进播放点-落点录像开始时间 </w:t>
+      </w:r>
+    </w:p>
+    <w:p>
+      <w:pPr>
+        <w:keepNext w:val="0"/>
+        <w:keepLines w:val="0"/>
+        <w:pageBreakBefore w:val="0"/>
+        <w:widowControl w:val="0"/>
+        <w:kinsoku/>
+        <w:wordWrap/>
+        <w:overflowPunct/>
+        <w:topLinePunct w:val="0"/>
+        <w:autoSpaceDE/>
+        <w:autoSpaceDN/>
+        <w:bidi w:val="0"/>
+        <w:adjustRightInd/>
+        <w:snapToGrid/>
+        <w:textAlignment w:val="auto"/>
+        <w:outlineLvl w:val="1"/>
+        <w:rPr>
+          <w:rFonts w:hint="eastAsia"/>
+          <w:lang w:val="en-US" w:eastAsia="zh-CN"/>
+        </w:rPr>
+      </w:pPr>
+      <w:r>
+        <w:rPr>
+          <w:rFonts w:hint="eastAsia"/>
+          <w:lang w:val="en-US" w:eastAsia="zh-CN"/>
+        </w:rPr>
+        <w:t>2.5 预置位控制流程</w:t>
+      </w:r>
+    </w:p>
+    <w:p>
+      <w:pPr>
+        <w:keepNext w:val="0"/>
+        <w:keepLines w:val="0"/>
+        <w:pageBreakBefore w:val="0"/>
+        <w:widowControl w:val="0"/>
+        <w:kinsoku/>
+        <w:wordWrap/>
+        <w:overflowPunct/>
+        <w:topLinePunct w:val="0"/>
+        <w:autoSpaceDE/>
+        <w:autoSpaceDN/>
+        <w:bidi w:val="0"/>
+        <w:adjustRightInd/>
+        <w:snapToGrid/>
+        <w:textAlignment w:val="auto"/>
+        <w:outlineLvl w:val="9"/>
+        <w:rPr>
+          <w:rFonts w:hint="eastAsia"/>
+          <w:lang w:val="en-US" w:eastAsia="zh-CN"/>
+        </w:rPr>
+      </w:pPr>
+      <w:r>
+        <w:rPr>
+          <w:rFonts w:hint="eastAsia"/>
+          <w:lang w:val="en-US" w:eastAsia="zh-CN"/>
+        </w:rPr>
+        <w:t>如图：</w:t>
       </w:r>
     </w:p>
     <w:p>
@@ -5382,9 +5175,9 @@
         </w:rPr>
         <w:drawing>
           <wp:inline distT="0" distB="0" distL="114300" distR="114300">
-            <wp:extent cx="5269230" cy="3906520"/>
-            <wp:effectExtent l="0" t="0" r="7620" b="17780"/>
-            <wp:docPr id="61" name="图片 61" descr="capture4"/>
+            <wp:extent cx="5274310" cy="3880485"/>
+            <wp:effectExtent l="0" t="0" r="2540" b="5715"/>
+            <wp:docPr id="9" name="图片 9" descr="capture7"/>
             <wp:cNvGraphicFramePr>
               <a:graphicFrameLocks xmlns:a="http://schemas.openxmlformats.org/drawingml/2006/main" noChangeAspect="1"/>
             </wp:cNvGraphicFramePr>
@@ -5392,7 +5185,762 @@
               <a:graphicData uri="http://schemas.openxmlformats.org/drawingml/2006/picture">
                 <pic:pic xmlns:pic="http://schemas.openxmlformats.org/drawingml/2006/picture">
                   <pic:nvPicPr>
-                    <pic:cNvPr id="61" name="图片 61" descr="capture4"/>
+                    <pic:cNvPr id="9" name="图片 9" descr="capture7"/>
+                    <pic:cNvPicPr>
+                      <a:picLocks noChangeAspect="1"/>
+                    </pic:cNvPicPr>
+                  </pic:nvPicPr>
+                  <pic:blipFill>
+                    <a:blip r:embed="rId8"/>
+                    <a:stretch>
+                      <a:fillRect/>
+                    </a:stretch>
+                  </pic:blipFill>
+                  <pic:spPr>
+                    <a:xfrm>
+                      <a:off x="0" y="0"/>
+                      <a:ext cx="5274310" cy="3880485"/>
+                    </a:xfrm>
+                    <a:prstGeom prst="rect">
+                      <a:avLst/>
+                    </a:prstGeom>
+                  </pic:spPr>
+                </pic:pic>
+              </a:graphicData>
+            </a:graphic>
+          </wp:inline>
+        </w:drawing>
+      </w:r>
+    </w:p>
+    <w:p>
+      <w:pPr>
+        <w:keepNext w:val="0"/>
+        <w:keepLines w:val="0"/>
+        <w:pageBreakBefore w:val="0"/>
+        <w:widowControl w:val="0"/>
+        <w:kinsoku/>
+        <w:wordWrap/>
+        <w:overflowPunct/>
+        <w:topLinePunct w:val="0"/>
+        <w:autoSpaceDE/>
+        <w:autoSpaceDN/>
+        <w:bidi w:val="0"/>
+        <w:adjustRightInd/>
+        <w:snapToGrid/>
+        <w:textAlignment w:val="auto"/>
+        <w:outlineLvl w:val="9"/>
+        <w:rPr>
+          <w:rFonts w:hint="eastAsia"/>
+          <w:lang w:val="en-US" w:eastAsia="zh-CN"/>
+        </w:rPr>
+      </w:pPr>
+    </w:p>
+    <w:p>
+      <w:pPr>
+        <w:keepNext w:val="0"/>
+        <w:keepLines w:val="0"/>
+        <w:pageBreakBefore w:val="0"/>
+        <w:widowControl w:val="0"/>
+        <w:kinsoku/>
+        <w:wordWrap/>
+        <w:overflowPunct/>
+        <w:topLinePunct w:val="0"/>
+        <w:autoSpaceDE/>
+        <w:autoSpaceDN/>
+        <w:bidi w:val="0"/>
+        <w:adjustRightInd/>
+        <w:snapToGrid/>
+        <w:textAlignment w:val="auto"/>
+        <w:outlineLvl w:val="9"/>
+        <w:rPr>
+          <w:rFonts w:hint="eastAsia"/>
+          <w:lang w:val="en-US" w:eastAsia="zh-CN"/>
+        </w:rPr>
+      </w:pPr>
+      <w:r>
+        <w:rPr>
+          <w:rFonts w:hint="eastAsia"/>
+          <w:lang w:val="en-US" w:eastAsia="zh-CN"/>
+        </w:rPr>
+        <w:t>主要分为3个大步骤</w:t>
+      </w:r>
+    </w:p>
+    <w:p>
+      <w:pPr>
+        <w:keepNext w:val="0"/>
+        <w:keepLines w:val="0"/>
+        <w:pageBreakBefore w:val="0"/>
+        <w:widowControl w:val="0"/>
+        <w:kinsoku/>
+        <w:wordWrap/>
+        <w:overflowPunct/>
+        <w:topLinePunct w:val="0"/>
+        <w:autoSpaceDE/>
+        <w:autoSpaceDN/>
+        <w:bidi w:val="0"/>
+        <w:adjustRightInd/>
+        <w:snapToGrid/>
+        <w:textAlignment w:val="auto"/>
+        <w:outlineLvl w:val="9"/>
+        <w:rPr>
+          <w:rFonts w:hint="eastAsia"/>
+          <w:lang w:val="en-US" w:eastAsia="zh-CN"/>
+        </w:rPr>
+      </w:pPr>
+      <w:r>
+        <w:rPr>
+          <w:rFonts w:hint="eastAsia"/>
+          <w:lang w:val="en-US" w:eastAsia="zh-CN"/>
+        </w:rPr>
+        <w:t>1）：步骤如下：</w:t>
+      </w:r>
+    </w:p>
+    <w:p>
+      <w:pPr>
+        <w:keepNext w:val="0"/>
+        <w:keepLines w:val="0"/>
+        <w:pageBreakBefore w:val="0"/>
+        <w:widowControl w:val="0"/>
+        <w:kinsoku/>
+        <w:wordWrap/>
+        <w:overflowPunct/>
+        <w:topLinePunct w:val="0"/>
+        <w:autoSpaceDE/>
+        <w:autoSpaceDN/>
+        <w:bidi w:val="0"/>
+        <w:adjustRightInd/>
+        <w:snapToGrid/>
+        <w:textAlignment w:val="auto"/>
+        <w:outlineLvl w:val="9"/>
+        <w:rPr>
+          <w:rFonts w:hint="eastAsia"/>
+          <w:lang w:val="en-US" w:eastAsia="zh-CN"/>
+        </w:rPr>
+      </w:pPr>
+      <w:r>
+        <w:rPr>
+          <w:rFonts w:hint="eastAsia"/>
+          <w:lang w:val="en-US" w:eastAsia="zh-CN"/>
+        </w:rPr>
+        <w:t>1：前端调用【联网平台】预置位列表接口，获取预置位列表</w:t>
+      </w:r>
+    </w:p>
+    <w:p>
+      <w:pPr>
+        <w:keepNext w:val="0"/>
+        <w:keepLines w:val="0"/>
+        <w:pageBreakBefore w:val="0"/>
+        <w:widowControl w:val="0"/>
+        <w:kinsoku/>
+        <w:wordWrap/>
+        <w:overflowPunct/>
+        <w:topLinePunct w:val="0"/>
+        <w:autoSpaceDE/>
+        <w:autoSpaceDN/>
+        <w:bidi w:val="0"/>
+        <w:adjustRightInd/>
+        <w:snapToGrid/>
+        <w:textAlignment w:val="auto"/>
+        <w:outlineLvl w:val="9"/>
+        <w:rPr>
+          <w:rFonts w:hint="eastAsia"/>
+          <w:color w:val="FF0000"/>
+          <w:lang w:val="en-US" w:eastAsia="zh-CN"/>
+        </w:rPr>
+      </w:pPr>
+      <w:r>
+        <w:rPr>
+          <w:rFonts w:hint="eastAsia"/>
+          <w:lang w:val="en-US" w:eastAsia="zh-CN"/>
+        </w:rPr>
+        <w:t>2：预置位操作，调用java-sip预置位操作接口</w:t>
+      </w:r>
+      <w:r>
+        <w:rPr>
+          <w:rFonts w:hint="eastAsia"/>
+          <w:color w:val="FF0000"/>
+          <w:lang w:val="en-US" w:eastAsia="zh-CN"/>
+        </w:rPr>
+        <w:t>（注意新增操作编码生成规则，预置位编码范围1-255，编码规则获取最后列表预置位编码+1）</w:t>
+      </w:r>
+    </w:p>
+    <w:p>
+      <w:pPr>
+        <w:keepNext w:val="0"/>
+        <w:keepLines w:val="0"/>
+        <w:pageBreakBefore w:val="0"/>
+        <w:widowControl w:val="0"/>
+        <w:kinsoku/>
+        <w:wordWrap/>
+        <w:overflowPunct/>
+        <w:topLinePunct w:val="0"/>
+        <w:autoSpaceDE/>
+        <w:autoSpaceDN/>
+        <w:bidi w:val="0"/>
+        <w:adjustRightInd/>
+        <w:snapToGrid/>
+        <w:textAlignment w:val="auto"/>
+        <w:outlineLvl w:val="9"/>
+        <w:rPr>
+          <w:rFonts w:hint="eastAsia"/>
+          <w:lang w:val="en-US" w:eastAsia="zh-CN"/>
+        </w:rPr>
+      </w:pPr>
+      <w:r>
+        <w:rPr>
+          <w:rFonts w:hint="eastAsia"/>
+          <w:color w:val="auto"/>
+          <w:lang w:val="en-US" w:eastAsia="zh-CN"/>
+        </w:rPr>
+        <w:t>3：</w:t>
+      </w:r>
+      <w:r>
+        <w:rPr>
+          <w:rFonts w:hint="eastAsia"/>
+          <w:lang w:val="en-US" w:eastAsia="zh-CN"/>
+        </w:rPr>
+        <w:t>java-sip向信令服务器发送message消息，并返回临时响应结果</w:t>
+      </w:r>
+    </w:p>
+    <w:p>
+      <w:pPr>
+        <w:keepNext w:val="0"/>
+        <w:keepLines w:val="0"/>
+        <w:pageBreakBefore w:val="0"/>
+        <w:widowControl w:val="0"/>
+        <w:kinsoku/>
+        <w:wordWrap/>
+        <w:overflowPunct/>
+        <w:topLinePunct w:val="0"/>
+        <w:autoSpaceDE/>
+        <w:autoSpaceDN/>
+        <w:bidi w:val="0"/>
+        <w:adjustRightInd/>
+        <w:snapToGrid/>
+        <w:textAlignment w:val="auto"/>
+        <w:outlineLvl w:val="9"/>
+        <w:rPr>
+          <w:rFonts w:hint="eastAsia"/>
+          <w:lang w:val="en-US" w:eastAsia="zh-CN"/>
+        </w:rPr>
+      </w:pPr>
+      <w:r>
+        <w:rPr>
+          <w:rFonts w:hint="eastAsia"/>
+          <w:lang w:val="en-US" w:eastAsia="zh-CN"/>
+        </w:rPr>
+        <w:t>4：信令服务器异步返回响应结果</w:t>
+      </w:r>
+    </w:p>
+    <w:p>
+      <w:pPr>
+        <w:keepNext w:val="0"/>
+        <w:keepLines w:val="0"/>
+        <w:pageBreakBefore w:val="0"/>
+        <w:widowControl w:val="0"/>
+        <w:kinsoku/>
+        <w:wordWrap/>
+        <w:overflowPunct/>
+        <w:topLinePunct w:val="0"/>
+        <w:autoSpaceDE/>
+        <w:autoSpaceDN/>
+        <w:bidi w:val="0"/>
+        <w:adjustRightInd/>
+        <w:snapToGrid/>
+        <w:textAlignment w:val="auto"/>
+        <w:outlineLvl w:val="9"/>
+        <w:rPr>
+          <w:rFonts w:hint="eastAsia"/>
+          <w:lang w:val="en-US" w:eastAsia="zh-CN"/>
+        </w:rPr>
+      </w:pPr>
+      <w:r>
+        <w:rPr>
+          <w:rFonts w:hint="eastAsia"/>
+          <w:lang w:val="en-US" w:eastAsia="zh-CN"/>
+        </w:rPr>
+        <w:t>5：响应失败，websocket通知前端处理失败，请求结束</w:t>
+      </w:r>
+    </w:p>
+    <w:p>
+      <w:pPr>
+        <w:keepNext w:val="0"/>
+        <w:keepLines w:val="0"/>
+        <w:pageBreakBefore w:val="0"/>
+        <w:widowControl w:val="0"/>
+        <w:kinsoku/>
+        <w:wordWrap/>
+        <w:overflowPunct/>
+        <w:topLinePunct w:val="0"/>
+        <w:autoSpaceDE/>
+        <w:autoSpaceDN/>
+        <w:bidi w:val="0"/>
+        <w:adjustRightInd/>
+        <w:snapToGrid/>
+        <w:textAlignment w:val="auto"/>
+        <w:outlineLvl w:val="9"/>
+        <w:rPr>
+          <w:rFonts w:hint="eastAsia"/>
+          <w:lang w:val="en-US" w:eastAsia="zh-CN"/>
+        </w:rPr>
+      </w:pPr>
+      <w:r>
+        <w:rPr>
+          <w:rFonts w:hint="eastAsia"/>
+          <w:lang w:val="en-US" w:eastAsia="zh-CN"/>
+        </w:rPr>
+        <w:t>6：响应成功，判断操作是否设置和删除，如果是则发送预置位操作消息到kafka，否则不做处理</w:t>
+      </w:r>
+    </w:p>
+    <w:p>
+      <w:pPr>
+        <w:keepNext w:val="0"/>
+        <w:keepLines w:val="0"/>
+        <w:pageBreakBefore w:val="0"/>
+        <w:widowControl w:val="0"/>
+        <w:kinsoku/>
+        <w:wordWrap/>
+        <w:overflowPunct/>
+        <w:topLinePunct w:val="0"/>
+        <w:autoSpaceDE/>
+        <w:autoSpaceDN/>
+        <w:bidi w:val="0"/>
+        <w:adjustRightInd/>
+        <w:snapToGrid/>
+        <w:textAlignment w:val="auto"/>
+        <w:outlineLvl w:val="9"/>
+        <w:rPr>
+          <w:rFonts w:hint="eastAsia"/>
+          <w:lang w:val="en-US" w:eastAsia="zh-CN"/>
+        </w:rPr>
+      </w:pPr>
+      <w:r>
+        <w:rPr>
+          <w:rFonts w:hint="eastAsia"/>
+          <w:lang w:val="en-US" w:eastAsia="zh-CN"/>
+        </w:rPr>
+        <w:t>7：websocket发送请求处理结果给前端</w:t>
+      </w:r>
+    </w:p>
+    <w:p>
+      <w:pPr>
+        <w:keepNext w:val="0"/>
+        <w:keepLines w:val="0"/>
+        <w:pageBreakBefore w:val="0"/>
+        <w:widowControl w:val="0"/>
+        <w:kinsoku/>
+        <w:wordWrap/>
+        <w:overflowPunct/>
+        <w:topLinePunct w:val="0"/>
+        <w:autoSpaceDE/>
+        <w:autoSpaceDN/>
+        <w:bidi w:val="0"/>
+        <w:adjustRightInd/>
+        <w:snapToGrid/>
+        <w:textAlignment w:val="auto"/>
+        <w:outlineLvl w:val="9"/>
+        <w:rPr>
+          <w:rFonts w:hint="eastAsia"/>
+          <w:lang w:val="en-US" w:eastAsia="zh-CN"/>
+        </w:rPr>
+      </w:pPr>
+      <w:r>
+        <w:rPr>
+          <w:rFonts w:hint="eastAsia"/>
+          <w:lang w:val="en-US" w:eastAsia="zh-CN"/>
+        </w:rPr>
+        <w:t>8：定时间隔10秒，调用预置位列表查询接口【sip】,判断列表是否返回为空，否发送预置位列表检查消息到kafka，是则不做处理</w:t>
+      </w:r>
+    </w:p>
+    <w:p>
+      <w:pPr>
+        <w:keepNext w:val="0"/>
+        <w:keepLines w:val="0"/>
+        <w:pageBreakBefore w:val="0"/>
+        <w:widowControl w:val="0"/>
+        <w:kinsoku/>
+        <w:wordWrap/>
+        <w:overflowPunct/>
+        <w:topLinePunct w:val="0"/>
+        <w:autoSpaceDE/>
+        <w:autoSpaceDN/>
+        <w:bidi w:val="0"/>
+        <w:adjustRightInd/>
+        <w:snapToGrid/>
+        <w:textAlignment w:val="auto"/>
+        <w:outlineLvl w:val="9"/>
+        <w:rPr>
+          <w:rFonts w:hint="eastAsia"/>
+          <w:lang w:val="en-US" w:eastAsia="zh-CN"/>
+        </w:rPr>
+      </w:pPr>
+      <w:r>
+        <w:rPr>
+          <w:rFonts w:hint="eastAsia"/>
+          <w:lang w:val="en-US" w:eastAsia="zh-CN"/>
+        </w:rPr>
+        <w:t>9：请求结束</w:t>
+      </w:r>
+    </w:p>
+    <w:p>
+      <w:pPr>
+        <w:keepNext w:val="0"/>
+        <w:keepLines w:val="0"/>
+        <w:pageBreakBefore w:val="0"/>
+        <w:widowControl w:val="0"/>
+        <w:kinsoku/>
+        <w:wordWrap/>
+        <w:overflowPunct/>
+        <w:topLinePunct w:val="0"/>
+        <w:autoSpaceDE/>
+        <w:autoSpaceDN/>
+        <w:bidi w:val="0"/>
+        <w:adjustRightInd/>
+        <w:snapToGrid/>
+        <w:textAlignment w:val="auto"/>
+        <w:outlineLvl w:val="9"/>
+        <w:rPr>
+          <w:rFonts w:hint="eastAsia"/>
+          <w:lang w:val="en-US" w:eastAsia="zh-CN"/>
+        </w:rPr>
+      </w:pPr>
+    </w:p>
+    <w:p>
+      <w:pPr>
+        <w:keepNext w:val="0"/>
+        <w:keepLines w:val="0"/>
+        <w:pageBreakBefore w:val="0"/>
+        <w:widowControl w:val="0"/>
+        <w:kinsoku/>
+        <w:wordWrap/>
+        <w:overflowPunct/>
+        <w:topLinePunct w:val="0"/>
+        <w:autoSpaceDE/>
+        <w:autoSpaceDN/>
+        <w:bidi w:val="0"/>
+        <w:adjustRightInd/>
+        <w:snapToGrid/>
+        <w:textAlignment w:val="auto"/>
+        <w:outlineLvl w:val="9"/>
+        <w:rPr>
+          <w:rFonts w:hint="eastAsia"/>
+          <w:lang w:val="en-US" w:eastAsia="zh-CN"/>
+        </w:rPr>
+      </w:pPr>
+      <w:r>
+        <w:rPr>
+          <w:rFonts w:hint="eastAsia"/>
+          <w:lang w:val="en-US" w:eastAsia="zh-CN"/>
+        </w:rPr>
+        <w:t>2）：步骤如下</w:t>
+      </w:r>
+    </w:p>
+    <w:p>
+      <w:pPr>
+        <w:keepNext w:val="0"/>
+        <w:keepLines w:val="0"/>
+        <w:pageBreakBefore w:val="0"/>
+        <w:widowControl w:val="0"/>
+        <w:kinsoku/>
+        <w:wordWrap/>
+        <w:overflowPunct/>
+        <w:topLinePunct w:val="0"/>
+        <w:autoSpaceDE/>
+        <w:autoSpaceDN/>
+        <w:bidi w:val="0"/>
+        <w:adjustRightInd/>
+        <w:snapToGrid/>
+        <w:textAlignment w:val="auto"/>
+        <w:outlineLvl w:val="9"/>
+        <w:rPr>
+          <w:rFonts w:hint="eastAsia"/>
+          <w:lang w:val="en-US" w:eastAsia="zh-CN"/>
+        </w:rPr>
+      </w:pPr>
+      <w:r>
+        <w:rPr>
+          <w:rFonts w:hint="eastAsia"/>
+          <w:lang w:val="en-US" w:eastAsia="zh-CN"/>
+        </w:rPr>
+        <w:t>1：联网后台自动监听kafka的PRESET_TOPIC,拉取预置位操作操作信息</w:t>
+      </w:r>
+    </w:p>
+    <w:p>
+      <w:pPr>
+        <w:keepNext w:val="0"/>
+        <w:keepLines w:val="0"/>
+        <w:pageBreakBefore w:val="0"/>
+        <w:widowControl w:val="0"/>
+        <w:kinsoku/>
+        <w:wordWrap/>
+        <w:overflowPunct/>
+        <w:topLinePunct w:val="0"/>
+        <w:autoSpaceDE/>
+        <w:autoSpaceDN/>
+        <w:bidi w:val="0"/>
+        <w:adjustRightInd/>
+        <w:snapToGrid/>
+        <w:textAlignment w:val="auto"/>
+        <w:outlineLvl w:val="9"/>
+        <w:rPr>
+          <w:rFonts w:hint="eastAsia"/>
+          <w:lang w:val="en-US" w:eastAsia="zh-CN"/>
+        </w:rPr>
+      </w:pPr>
+      <w:r>
+        <w:rPr>
+          <w:rFonts w:hint="eastAsia"/>
+          <w:lang w:val="en-US" w:eastAsia="zh-CN"/>
+        </w:rPr>
+        <w:t>2：进行业务处理，然后将预置位操作入库</w:t>
+      </w:r>
+    </w:p>
+    <w:p>
+      <w:pPr>
+        <w:keepNext w:val="0"/>
+        <w:keepLines w:val="0"/>
+        <w:pageBreakBefore w:val="0"/>
+        <w:widowControl w:val="0"/>
+        <w:kinsoku/>
+        <w:wordWrap/>
+        <w:overflowPunct/>
+        <w:topLinePunct w:val="0"/>
+        <w:autoSpaceDE/>
+        <w:autoSpaceDN/>
+        <w:bidi w:val="0"/>
+        <w:adjustRightInd/>
+        <w:snapToGrid/>
+        <w:textAlignment w:val="auto"/>
+        <w:outlineLvl w:val="9"/>
+        <w:rPr>
+          <w:rFonts w:hint="eastAsia"/>
+          <w:lang w:val="en-US" w:eastAsia="zh-CN"/>
+        </w:rPr>
+      </w:pPr>
+    </w:p>
+    <w:p>
+      <w:pPr>
+        <w:keepNext w:val="0"/>
+        <w:keepLines w:val="0"/>
+        <w:pageBreakBefore w:val="0"/>
+        <w:widowControl w:val="0"/>
+        <w:numPr>
+          <w:ilvl w:val="0"/>
+          <w:numId w:val="1"/>
+        </w:numPr>
+        <w:kinsoku/>
+        <w:wordWrap/>
+        <w:overflowPunct/>
+        <w:topLinePunct w:val="0"/>
+        <w:autoSpaceDE/>
+        <w:autoSpaceDN/>
+        <w:bidi w:val="0"/>
+        <w:adjustRightInd/>
+        <w:snapToGrid/>
+        <w:textAlignment w:val="auto"/>
+        <w:outlineLvl w:val="9"/>
+        <w:rPr>
+          <w:rFonts w:hint="eastAsia"/>
+          <w:lang w:val="en-US" w:eastAsia="zh-CN"/>
+        </w:rPr>
+      </w:pPr>
+      <w:r>
+        <w:rPr>
+          <w:rFonts w:hint="eastAsia"/>
+          <w:lang w:val="en-US" w:eastAsia="zh-CN"/>
+        </w:rPr>
+        <w:t>：步骤如下</w:t>
+      </w:r>
+    </w:p>
+    <w:p>
+      <w:pPr>
+        <w:keepNext w:val="0"/>
+        <w:keepLines w:val="0"/>
+        <w:pageBreakBefore w:val="0"/>
+        <w:widowControl w:val="0"/>
+        <w:numPr>
+          <w:numId w:val="0"/>
+        </w:numPr>
+        <w:kinsoku/>
+        <w:wordWrap/>
+        <w:overflowPunct/>
+        <w:topLinePunct w:val="0"/>
+        <w:autoSpaceDE/>
+        <w:autoSpaceDN/>
+        <w:bidi w:val="0"/>
+        <w:adjustRightInd/>
+        <w:snapToGrid/>
+        <w:textAlignment w:val="auto"/>
+        <w:outlineLvl w:val="9"/>
+        <w:rPr>
+          <w:rFonts w:hint="eastAsia"/>
+          <w:lang w:val="en-US" w:eastAsia="zh-CN"/>
+        </w:rPr>
+      </w:pPr>
+      <w:r>
+        <w:rPr>
+          <w:rFonts w:hint="eastAsia"/>
+          <w:lang w:val="en-US" w:eastAsia="zh-CN"/>
+        </w:rPr>
+        <w:t>1：联网后台自动监听kafka的PRESET_QUERY_TOPIC,获取sip的预置位列表，与联网后台预置位列表进行检查，增量更新联网平台预置位列表</w:t>
+      </w:r>
+    </w:p>
+    <w:p>
+      <w:pPr>
+        <w:keepNext w:val="0"/>
+        <w:keepLines w:val="0"/>
+        <w:pageBreakBefore w:val="0"/>
+        <w:widowControl w:val="0"/>
+        <w:numPr>
+          <w:numId w:val="0"/>
+        </w:numPr>
+        <w:kinsoku/>
+        <w:wordWrap/>
+        <w:overflowPunct/>
+        <w:topLinePunct w:val="0"/>
+        <w:autoSpaceDE/>
+        <w:autoSpaceDN/>
+        <w:bidi w:val="0"/>
+        <w:adjustRightInd/>
+        <w:snapToGrid/>
+        <w:textAlignment w:val="auto"/>
+        <w:outlineLvl w:val="9"/>
+        <w:rPr>
+          <w:rFonts w:hint="eastAsia"/>
+          <w:lang w:val="en-US" w:eastAsia="zh-CN"/>
+        </w:rPr>
+      </w:pPr>
+    </w:p>
+    <w:p>
+      <w:pPr>
+        <w:keepNext w:val="0"/>
+        <w:keepLines w:val="0"/>
+        <w:pageBreakBefore w:val="0"/>
+        <w:widowControl w:val="0"/>
+        <w:kinsoku/>
+        <w:wordWrap/>
+        <w:overflowPunct/>
+        <w:topLinePunct w:val="0"/>
+        <w:autoSpaceDE/>
+        <w:autoSpaceDN/>
+        <w:bidi w:val="0"/>
+        <w:adjustRightInd/>
+        <w:snapToGrid/>
+        <w:textAlignment w:val="auto"/>
+        <w:outlineLvl w:val="1"/>
+        <w:rPr>
+          <w:rFonts w:hint="eastAsia"/>
+          <w:lang w:val="en-US" w:eastAsia="zh-CN"/>
+        </w:rPr>
+      </w:pPr>
+      <w:r>
+        <w:rPr>
+          <w:rFonts w:hint="eastAsia"/>
+          <w:lang w:val="en-US" w:eastAsia="zh-CN"/>
+        </w:rPr>
+        <w:t>2.6 巡航预案流程</w:t>
+      </w:r>
+    </w:p>
+    <w:p>
+      <w:pPr>
+        <w:keepNext w:val="0"/>
+        <w:keepLines w:val="0"/>
+        <w:pageBreakBefore w:val="0"/>
+        <w:widowControl w:val="0"/>
+        <w:kinsoku/>
+        <w:wordWrap/>
+        <w:overflowPunct/>
+        <w:topLinePunct w:val="0"/>
+        <w:autoSpaceDE/>
+        <w:autoSpaceDN/>
+        <w:bidi w:val="0"/>
+        <w:adjustRightInd/>
+        <w:snapToGrid/>
+        <w:textAlignment w:val="auto"/>
+        <w:outlineLvl w:val="2"/>
+        <w:rPr>
+          <w:rFonts w:hint="eastAsia"/>
+          <w:lang w:val="en-US" w:eastAsia="zh-CN"/>
+        </w:rPr>
+      </w:pPr>
+      <w:r>
+        <w:rPr>
+          <w:rFonts w:hint="eastAsia"/>
+          <w:lang w:val="en-US" w:eastAsia="zh-CN"/>
+        </w:rPr>
+        <w:t>2.6.1 创建球机巡航预案</w:t>
+      </w:r>
+    </w:p>
+    <w:p>
+      <w:pPr>
+        <w:keepNext w:val="0"/>
+        <w:keepLines w:val="0"/>
+        <w:pageBreakBefore w:val="0"/>
+        <w:widowControl w:val="0"/>
+        <w:kinsoku/>
+        <w:wordWrap/>
+        <w:overflowPunct/>
+        <w:topLinePunct w:val="0"/>
+        <w:autoSpaceDE/>
+        <w:autoSpaceDN/>
+        <w:bidi w:val="0"/>
+        <w:adjustRightInd/>
+        <w:snapToGrid/>
+        <w:textAlignment w:val="auto"/>
+        <w:outlineLvl w:val="9"/>
+        <w:rPr>
+          <w:rFonts w:hint="eastAsia"/>
+          <w:lang w:val="en-US" w:eastAsia="zh-CN"/>
+        </w:rPr>
+      </w:pPr>
+      <w:r>
+        <w:rPr>
+          <w:rFonts w:hint="eastAsia"/>
+          <w:lang w:val="en-US" w:eastAsia="zh-CN"/>
+        </w:rPr>
+        <w:t>如图：</w:t>
+      </w:r>
+    </w:p>
+    <w:p>
+      <w:pPr>
+        <w:keepNext w:val="0"/>
+        <w:keepLines w:val="0"/>
+        <w:pageBreakBefore w:val="0"/>
+        <w:widowControl w:val="0"/>
+        <w:kinsoku/>
+        <w:wordWrap/>
+        <w:overflowPunct/>
+        <w:topLinePunct w:val="0"/>
+        <w:autoSpaceDE/>
+        <w:autoSpaceDN/>
+        <w:bidi w:val="0"/>
+        <w:adjustRightInd/>
+        <w:snapToGrid/>
+        <w:textAlignment w:val="auto"/>
+        <w:outlineLvl w:val="9"/>
+        <w:rPr>
+          <w:rFonts w:hint="eastAsia"/>
+          <w:lang w:val="en-US" w:eastAsia="zh-CN"/>
+        </w:rPr>
+      </w:pPr>
+      <w:r>
+        <w:rPr>
+          <w:rFonts w:hint="eastAsia"/>
+          <w:lang w:val="en-US" w:eastAsia="zh-CN"/>
+        </w:rPr>
+        <w:drawing>
+          <wp:inline distT="0" distB="0" distL="114300" distR="114300">
+            <wp:extent cx="5271770" cy="2585085"/>
+            <wp:effectExtent l="0" t="0" r="5080" b="5715"/>
+            <wp:docPr id="12" name="图片 12" descr="capture7"/>
+            <wp:cNvGraphicFramePr>
+              <a:graphicFrameLocks xmlns:a="http://schemas.openxmlformats.org/drawingml/2006/main" noChangeAspect="1"/>
+            </wp:cNvGraphicFramePr>
+            <a:graphic xmlns:a="http://schemas.openxmlformats.org/drawingml/2006/main">
+              <a:graphicData uri="http://schemas.openxmlformats.org/drawingml/2006/picture">
+                <pic:pic xmlns:pic="http://schemas.openxmlformats.org/drawingml/2006/picture">
+                  <pic:nvPicPr>
+                    <pic:cNvPr id="12" name="图片 12" descr="capture7"/>
                     <pic:cNvPicPr>
                       <a:picLocks noChangeAspect="1"/>
                     </pic:cNvPicPr>
@@ -5406,7 +5954,7 @@
                   <pic:spPr>
                     <a:xfrm>
                       <a:off x="0" y="0"/>
-                      <a:ext cx="5269230" cy="3906520"/>
+                      <a:ext cx="5271770" cy="2585085"/>
                     </a:xfrm>
                     <a:prstGeom prst="rect">
                       <a:avLst/>
@@ -5446,333 +5994,37 @@
           <w:rFonts w:hint="eastAsia"/>
           <w:lang w:val="en-US" w:eastAsia="zh-CN"/>
         </w:rPr>
-        <w:t>步骤如下：</w:t>
-      </w:r>
-    </w:p>
-    <w:p>
-      <w:pPr>
-        <w:keepNext w:val="0"/>
-        <w:keepLines w:val="0"/>
-        <w:pageBreakBefore w:val="0"/>
-        <w:widowControl w:val="0"/>
-        <w:kinsoku/>
-        <w:wordWrap/>
-        <w:overflowPunct/>
-        <w:topLinePunct w:val="0"/>
-        <w:autoSpaceDE/>
-        <w:autoSpaceDN/>
-        <w:bidi w:val="0"/>
-        <w:adjustRightInd/>
-        <w:snapToGrid/>
-        <w:textAlignment w:val="auto"/>
-        <w:outlineLvl w:val="9"/>
-        <w:rPr>
-          <w:rFonts w:hint="eastAsia"/>
-          <w:lang w:val="en-US" w:eastAsia="zh-CN"/>
-        </w:rPr>
-      </w:pPr>
-      <w:r>
-        <w:rPr>
-          <w:rFonts w:hint="eastAsia"/>
-          <w:lang w:val="en-US" w:eastAsia="zh-CN"/>
-        </w:rPr>
-        <w:t>1：前端发送【preset】预置位调用控制命令【WS请求】</w:t>
-      </w:r>
-      <w:r>
-        <w:rPr>
-          <w:rFonts w:hint="eastAsia"/>
-          <w:color w:val="FF0000"/>
-          <w:lang w:val="en-US" w:eastAsia="zh-CN"/>
-        </w:rPr>
-        <w:t>【前端发起】</w:t>
-      </w:r>
-    </w:p>
-    <w:p>
-      <w:pPr>
-        <w:keepNext w:val="0"/>
-        <w:keepLines w:val="0"/>
-        <w:pageBreakBefore w:val="0"/>
-        <w:widowControl w:val="0"/>
-        <w:kinsoku/>
-        <w:wordWrap/>
-        <w:overflowPunct/>
-        <w:topLinePunct w:val="0"/>
-        <w:autoSpaceDE/>
-        <w:autoSpaceDN/>
-        <w:bidi w:val="0"/>
-        <w:adjustRightInd/>
-        <w:snapToGrid/>
-        <w:textAlignment w:val="auto"/>
-        <w:outlineLvl w:val="9"/>
-        <w:rPr>
-          <w:rFonts w:hint="eastAsia"/>
-          <w:lang w:val="en-US" w:eastAsia="zh-CN"/>
-        </w:rPr>
-      </w:pPr>
-      <w:r>
-        <w:rPr>
-          <w:rFonts w:hint="eastAsia"/>
-          <w:lang w:val="en-US" w:eastAsia="zh-CN"/>
-        </w:rPr>
-        <w:t>2：sip客户端返回临时响应【</w:t>
-      </w:r>
-      <w:ins w:id="16" w:author="Administrator" w:date="2018-10-22T14:56:28Z">
-        <w:r>
-          <w:rPr>
-            <w:rFonts w:hint="eastAsia" w:ascii="微软雅黑" w:hAnsi="微软雅黑" w:eastAsia="微软雅黑" w:cs="微软雅黑"/>
-            <w:color w:val="2A00FF"/>
-            <w:sz w:val="21"/>
-            <w:szCs w:val="21"/>
-            <w:highlight w:val="white"/>
-            <w:rPrChange w:id="17" w:author="Administrator" w:date="2018-10-23T14:05:19Z">
-              <w:rPr>
-                <w:rFonts w:hint="eastAsia" w:ascii="Consolas" w:hAnsi="Consolas" w:eastAsia="Consolas"/>
-                <w:color w:val="2A00FF"/>
-                <w:sz w:val="20"/>
-                <w:highlight w:val="white"/>
-              </w:rPr>
-            </w:rPrChange>
-          </w:rPr>
-          <w:t>continue</w:t>
-        </w:r>
-      </w:ins>
-      <w:r>
-        <w:rPr>
-          <w:rFonts w:hint="eastAsia"/>
-          <w:lang w:val="en-US" w:eastAsia="zh-CN"/>
-        </w:rPr>
-        <w:t>】</w:t>
-      </w:r>
-    </w:p>
-    <w:p>
-      <w:pPr>
-        <w:keepNext w:val="0"/>
-        <w:keepLines w:val="0"/>
-        <w:pageBreakBefore w:val="0"/>
-        <w:widowControl w:val="0"/>
-        <w:kinsoku/>
-        <w:wordWrap/>
-        <w:overflowPunct/>
-        <w:topLinePunct w:val="0"/>
-        <w:autoSpaceDE/>
-        <w:autoSpaceDN/>
-        <w:bidi w:val="0"/>
-        <w:adjustRightInd/>
-        <w:snapToGrid/>
-        <w:textAlignment w:val="auto"/>
-        <w:outlineLvl w:val="9"/>
-        <w:rPr>
-          <w:rFonts w:hint="eastAsia"/>
-          <w:lang w:val="en-US" w:eastAsia="zh-CN"/>
-        </w:rPr>
-      </w:pPr>
-      <w:r>
-        <w:rPr>
-          <w:rFonts w:hint="eastAsia"/>
-          <w:lang w:val="en-US" w:eastAsia="zh-CN"/>
-        </w:rPr>
-        <w:t>3：sip客户端向信令服务器发送message消息</w:t>
-      </w:r>
-    </w:p>
-    <w:p>
-      <w:pPr>
-        <w:keepNext w:val="0"/>
-        <w:keepLines w:val="0"/>
-        <w:pageBreakBefore w:val="0"/>
-        <w:widowControl w:val="0"/>
-        <w:kinsoku/>
-        <w:wordWrap/>
-        <w:overflowPunct/>
-        <w:topLinePunct w:val="0"/>
-        <w:autoSpaceDE/>
-        <w:autoSpaceDN/>
-        <w:bidi w:val="0"/>
-        <w:adjustRightInd/>
-        <w:snapToGrid/>
-        <w:textAlignment w:val="auto"/>
-        <w:outlineLvl w:val="9"/>
-        <w:rPr>
-          <w:rFonts w:hint="eastAsia"/>
-          <w:lang w:val="en-US" w:eastAsia="zh-CN"/>
-        </w:rPr>
-      </w:pPr>
-      <w:r>
-        <w:rPr>
-          <w:rFonts w:hint="eastAsia"/>
-          <w:lang w:val="en-US" w:eastAsia="zh-CN"/>
-        </w:rPr>
-        <w:t>4：响应失败，返回error错误信息，请求结束【WS】</w:t>
-      </w:r>
-    </w:p>
-    <w:p>
-      <w:pPr>
-        <w:keepNext w:val="0"/>
-        <w:keepLines w:val="0"/>
-        <w:pageBreakBefore w:val="0"/>
-        <w:widowControl w:val="0"/>
-        <w:kinsoku/>
-        <w:wordWrap/>
-        <w:overflowPunct/>
-        <w:topLinePunct w:val="0"/>
-        <w:autoSpaceDE/>
-        <w:autoSpaceDN/>
-        <w:bidi w:val="0"/>
-        <w:adjustRightInd/>
-        <w:snapToGrid/>
-        <w:textAlignment w:val="auto"/>
-        <w:outlineLvl w:val="9"/>
-        <w:rPr>
-          <w:rFonts w:hint="eastAsia"/>
-          <w:lang w:val="en-US" w:eastAsia="zh-CN"/>
-        </w:rPr>
-      </w:pPr>
-      <w:r>
-        <w:rPr>
-          <w:rFonts w:hint="eastAsia"/>
-          <w:lang w:val="en-US" w:eastAsia="zh-CN"/>
-        </w:rPr>
-        <w:t>5：信令服务器返回200 ok</w:t>
-      </w:r>
-    </w:p>
-    <w:p>
-      <w:pPr>
-        <w:keepNext w:val="0"/>
-        <w:keepLines w:val="0"/>
-        <w:pageBreakBefore w:val="0"/>
-        <w:widowControl w:val="0"/>
-        <w:kinsoku/>
-        <w:wordWrap/>
-        <w:overflowPunct/>
-        <w:topLinePunct w:val="0"/>
-        <w:autoSpaceDE/>
-        <w:autoSpaceDN/>
-        <w:bidi w:val="0"/>
-        <w:adjustRightInd/>
-        <w:snapToGrid/>
-        <w:textAlignment w:val="auto"/>
-        <w:outlineLvl w:val="9"/>
-        <w:rPr>
-          <w:rFonts w:hint="eastAsia"/>
-          <w:lang w:val="en-US" w:eastAsia="zh-CN"/>
-        </w:rPr>
-      </w:pPr>
-      <w:r>
-        <w:rPr>
-          <w:rFonts w:hint="eastAsia"/>
-          <w:lang w:val="en-US" w:eastAsia="zh-CN"/>
-        </w:rPr>
-        <w:t>6：sip客户端返回【state=</w:t>
-      </w:r>
-      <w:r>
-        <w:rPr>
-          <w:rFonts w:hint="default"/>
-          <w:lang w:val="en-US" w:eastAsia="zh-CN"/>
-        </w:rPr>
-        <w:t>’</w:t>
-      </w:r>
-      <w:r>
-        <w:rPr>
-          <w:rFonts w:hint="eastAsia"/>
-          <w:lang w:val="en-US" w:eastAsia="zh-CN"/>
-        </w:rPr>
-        <w:t>Ok</w:t>
-      </w:r>
-      <w:r>
-        <w:rPr>
-          <w:rFonts w:hint="default"/>
-          <w:lang w:val="en-US" w:eastAsia="zh-CN"/>
-        </w:rPr>
-        <w:t>’</w:t>
-      </w:r>
-      <w:r>
-        <w:rPr>
-          <w:rFonts w:hint="eastAsia"/>
-          <w:lang w:val="en-US" w:eastAsia="zh-CN"/>
-        </w:rPr>
-        <w:t>】</w:t>
-      </w:r>
-    </w:p>
-    <w:p>
-      <w:pPr>
-        <w:keepNext w:val="0"/>
-        <w:keepLines w:val="0"/>
-        <w:pageBreakBefore w:val="0"/>
-        <w:widowControl w:val="0"/>
-        <w:kinsoku/>
-        <w:wordWrap/>
-        <w:overflowPunct/>
-        <w:topLinePunct w:val="0"/>
-        <w:autoSpaceDE/>
-        <w:autoSpaceDN/>
-        <w:bidi w:val="0"/>
-        <w:adjustRightInd/>
-        <w:snapToGrid/>
-        <w:textAlignment w:val="auto"/>
-        <w:outlineLvl w:val="9"/>
-        <w:rPr>
-          <w:rFonts w:hint="eastAsia"/>
-          <w:lang w:val="en-US" w:eastAsia="zh-CN"/>
-        </w:rPr>
-      </w:pPr>
-    </w:p>
-    <w:p>
-      <w:pPr>
-        <w:keepNext w:val="0"/>
-        <w:keepLines w:val="0"/>
-        <w:pageBreakBefore w:val="0"/>
-        <w:widowControl w:val="0"/>
-        <w:kinsoku/>
-        <w:wordWrap/>
-        <w:overflowPunct/>
-        <w:topLinePunct w:val="0"/>
-        <w:autoSpaceDE/>
-        <w:autoSpaceDN/>
-        <w:bidi w:val="0"/>
-        <w:adjustRightInd/>
-        <w:snapToGrid/>
-        <w:textAlignment w:val="auto"/>
-        <w:outlineLvl w:val="1"/>
-        <w:rPr>
-          <w:rFonts w:hint="eastAsia"/>
-          <w:lang w:val="en-US" w:eastAsia="zh-CN"/>
-        </w:rPr>
-      </w:pPr>
-      <w:r>
-        <w:rPr>
-          <w:rFonts w:hint="eastAsia"/>
-          <w:lang w:val="en-US" w:eastAsia="zh-CN"/>
-        </w:rPr>
-        <w:t>2.6 巡航预案</w:t>
-      </w:r>
-    </w:p>
-    <w:p>
-      <w:pPr>
-        <w:keepNext w:val="0"/>
-        <w:keepLines w:val="0"/>
-        <w:pageBreakBefore w:val="0"/>
-        <w:widowControl w:val="0"/>
-        <w:kinsoku/>
-        <w:wordWrap/>
-        <w:overflowPunct/>
-        <w:topLinePunct w:val="0"/>
-        <w:autoSpaceDE/>
-        <w:autoSpaceDN/>
-        <w:bidi w:val="0"/>
-        <w:adjustRightInd/>
-        <w:snapToGrid/>
-        <w:textAlignment w:val="auto"/>
-        <w:outlineLvl w:val="9"/>
-        <w:rPr>
-          <w:rFonts w:hint="eastAsia"/>
-          <w:lang w:val="en-US" w:eastAsia="zh-CN"/>
-        </w:rPr>
-      </w:pPr>
-      <w:r>
-        <w:rPr>
-          <w:rFonts w:hint="eastAsia"/>
-          <w:lang w:val="en-US" w:eastAsia="zh-CN"/>
-        </w:rPr>
-        <w:t>新增流程如下：</w:t>
+        <w:t>描述：用户选择设备创建球机巡航预案，然后通过设备编码关联到相关的预置位列表</w:t>
+      </w:r>
+    </w:p>
+    <w:p>
+      <w:pPr>
+        <w:keepNext w:val="0"/>
+        <w:keepLines w:val="0"/>
+        <w:pageBreakBefore w:val="0"/>
+        <w:widowControl w:val="0"/>
+        <w:kinsoku/>
+        <w:wordWrap/>
+        <w:overflowPunct/>
+        <w:topLinePunct w:val="0"/>
+        <w:autoSpaceDE/>
+        <w:autoSpaceDN/>
+        <w:bidi w:val="0"/>
+        <w:adjustRightInd/>
+        <w:snapToGrid/>
+        <w:textAlignment w:val="auto"/>
+        <w:outlineLvl w:val="9"/>
+        <w:rPr>
+          <w:rFonts w:hint="eastAsia"/>
+          <w:lang w:val="en-US" w:eastAsia="zh-CN"/>
+        </w:rPr>
+      </w:pPr>
+      <w:r>
+        <w:rPr>
+          <w:rFonts w:hint="eastAsia"/>
+          <w:lang w:val="en-US" w:eastAsia="zh-CN"/>
+        </w:rPr>
+        <w:t>2.6.2 新增巡航点流程</w:t>
       </w:r>
     </w:p>
     <w:p>
@@ -5804,9 +6056,9 @@
         </w:rPr>
         <w:drawing>
           <wp:inline distT="0" distB="0" distL="114300" distR="114300">
-            <wp:extent cx="5273675" cy="3616960"/>
-            <wp:effectExtent l="0" t="0" r="3175" b="2540"/>
-            <wp:docPr id="3" name="图片 3" descr="capture5"/>
+            <wp:extent cx="5265420" cy="3702050"/>
+            <wp:effectExtent l="0" t="0" r="11430" b="12700"/>
+            <wp:docPr id="13" name="图片 13" descr="capture7"/>
             <wp:cNvGraphicFramePr>
               <a:graphicFrameLocks xmlns:a="http://schemas.openxmlformats.org/drawingml/2006/main" noChangeAspect="1"/>
             </wp:cNvGraphicFramePr>
@@ -5814,7 +6066,7 @@
               <a:graphicData uri="http://schemas.openxmlformats.org/drawingml/2006/picture">
                 <pic:pic xmlns:pic="http://schemas.openxmlformats.org/drawingml/2006/picture">
                   <pic:nvPicPr>
-                    <pic:cNvPr id="3" name="图片 3" descr="capture5"/>
+                    <pic:cNvPr id="13" name="图片 13" descr="capture7"/>
                     <pic:cNvPicPr>
                       <a:picLocks noChangeAspect="1"/>
                     </pic:cNvPicPr>
@@ -5828,7 +6080,7 @@
                   <pic:spPr>
                     <a:xfrm>
                       <a:off x="0" y="0"/>
-                      <a:ext cx="5273675" cy="3616960"/>
+                      <a:ext cx="5265420" cy="3702050"/>
                     </a:xfrm>
                     <a:prstGeom prst="rect">
                       <a:avLst/>
@@ -5863,52 +6115,1086 @@
           <w:lang w:val="en-US" w:eastAsia="zh-CN"/>
         </w:rPr>
       </w:pPr>
-    </w:p>
-    <w:p>
-      <w:pPr>
-        <w:keepNext w:val="0"/>
-        <w:keepLines w:val="0"/>
-        <w:pageBreakBefore w:val="0"/>
-        <w:widowControl w:val="0"/>
-        <w:kinsoku/>
-        <w:wordWrap/>
-        <w:overflowPunct/>
-        <w:topLinePunct w:val="0"/>
-        <w:autoSpaceDE/>
-        <w:autoSpaceDN/>
-        <w:bidi w:val="0"/>
-        <w:adjustRightInd/>
-        <w:snapToGrid/>
-        <w:textAlignment w:val="auto"/>
-        <w:outlineLvl w:val="9"/>
-        <w:rPr>
-          <w:rFonts w:hint="eastAsia"/>
-          <w:lang w:val="en-US" w:eastAsia="zh-CN"/>
-        </w:rPr>
-      </w:pPr>
-    </w:p>
-    <w:p>
-      <w:pPr>
-        <w:keepNext w:val="0"/>
-        <w:keepLines w:val="0"/>
-        <w:pageBreakBefore w:val="0"/>
-        <w:widowControl w:val="0"/>
-        <w:kinsoku/>
-        <w:wordWrap/>
-        <w:overflowPunct/>
-        <w:topLinePunct w:val="0"/>
-        <w:autoSpaceDE/>
-        <w:autoSpaceDN/>
-        <w:bidi w:val="0"/>
-        <w:adjustRightInd/>
-        <w:snapToGrid/>
-        <w:textAlignment w:val="auto"/>
-        <w:outlineLvl w:val="9"/>
-        <w:rPr>
-          <w:rFonts w:hint="eastAsia"/>
-          <w:lang w:val="en-US" w:eastAsia="zh-CN"/>
-        </w:rPr>
-      </w:pPr>
+      <w:r>
+        <w:rPr>
+          <w:rFonts w:hint="eastAsia"/>
+          <w:lang w:val="en-US" w:eastAsia="zh-CN"/>
+        </w:rPr>
+        <w:t>主要分为2个大步骤</w:t>
+      </w:r>
+    </w:p>
+    <w:p>
+      <w:pPr>
+        <w:keepNext w:val="0"/>
+        <w:keepLines w:val="0"/>
+        <w:pageBreakBefore w:val="0"/>
+        <w:widowControl w:val="0"/>
+        <w:kinsoku/>
+        <w:wordWrap/>
+        <w:overflowPunct/>
+        <w:topLinePunct w:val="0"/>
+        <w:autoSpaceDE/>
+        <w:autoSpaceDN/>
+        <w:bidi w:val="0"/>
+        <w:adjustRightInd/>
+        <w:snapToGrid/>
+        <w:textAlignment w:val="auto"/>
+        <w:outlineLvl w:val="9"/>
+        <w:rPr>
+          <w:rFonts w:hint="eastAsia"/>
+          <w:lang w:val="en-US" w:eastAsia="zh-CN"/>
+        </w:rPr>
+      </w:pPr>
+      <w:r>
+        <w:rPr>
+          <w:rFonts w:hint="eastAsia"/>
+          <w:lang w:val="en-US" w:eastAsia="zh-CN"/>
+        </w:rPr>
+        <w:t>1）：步骤如下：</w:t>
+      </w:r>
+    </w:p>
+    <w:p>
+      <w:pPr>
+        <w:keepNext w:val="0"/>
+        <w:keepLines w:val="0"/>
+        <w:pageBreakBefore w:val="0"/>
+        <w:widowControl w:val="0"/>
+        <w:kinsoku/>
+        <w:wordWrap/>
+        <w:overflowPunct/>
+        <w:topLinePunct w:val="0"/>
+        <w:autoSpaceDE/>
+        <w:autoSpaceDN/>
+        <w:bidi w:val="0"/>
+        <w:adjustRightInd/>
+        <w:snapToGrid/>
+        <w:textAlignment w:val="auto"/>
+        <w:outlineLvl w:val="9"/>
+        <w:rPr>
+          <w:rFonts w:hint="eastAsia"/>
+          <w:lang w:val="en-US" w:eastAsia="zh-CN"/>
+        </w:rPr>
+      </w:pPr>
+      <w:r>
+        <w:rPr>
+          <w:rFonts w:hint="eastAsia"/>
+          <w:lang w:val="en-US" w:eastAsia="zh-CN"/>
+        </w:rPr>
+        <w:t>1：选择预置位</w:t>
+      </w:r>
+    </w:p>
+    <w:p>
+      <w:pPr>
+        <w:keepNext w:val="0"/>
+        <w:keepLines w:val="0"/>
+        <w:pageBreakBefore w:val="0"/>
+        <w:widowControl w:val="0"/>
+        <w:kinsoku/>
+        <w:wordWrap/>
+        <w:overflowPunct/>
+        <w:topLinePunct w:val="0"/>
+        <w:autoSpaceDE/>
+        <w:autoSpaceDN/>
+        <w:bidi w:val="0"/>
+        <w:adjustRightInd/>
+        <w:snapToGrid/>
+        <w:textAlignment w:val="auto"/>
+        <w:outlineLvl w:val="9"/>
+        <w:rPr>
+          <w:rFonts w:hint="eastAsia"/>
+          <w:lang w:val="en-US" w:eastAsia="zh-CN"/>
+        </w:rPr>
+      </w:pPr>
+      <w:r>
+        <w:rPr>
+          <w:rFonts w:hint="eastAsia"/>
+          <w:lang w:val="en-US" w:eastAsia="zh-CN"/>
+        </w:rPr>
+        <w:t>2：添加巡航点【将预置位与预案关联】，调用java-sip的巡航控制接口</w:t>
+      </w:r>
+    </w:p>
+    <w:p>
+      <w:pPr>
+        <w:keepNext w:val="0"/>
+        <w:keepLines w:val="0"/>
+        <w:pageBreakBefore w:val="0"/>
+        <w:widowControl w:val="0"/>
+        <w:kinsoku/>
+        <w:wordWrap/>
+        <w:overflowPunct/>
+        <w:topLinePunct w:val="0"/>
+        <w:autoSpaceDE/>
+        <w:autoSpaceDN/>
+        <w:bidi w:val="0"/>
+        <w:adjustRightInd/>
+        <w:snapToGrid/>
+        <w:textAlignment w:val="auto"/>
+        <w:outlineLvl w:val="9"/>
+        <w:rPr>
+          <w:rFonts w:hint="eastAsia"/>
+          <w:lang w:val="en-US" w:eastAsia="zh-CN"/>
+        </w:rPr>
+      </w:pPr>
+      <w:r>
+        <w:rPr>
+          <w:rFonts w:hint="eastAsia"/>
+          <w:lang w:val="en-US" w:eastAsia="zh-CN"/>
+        </w:rPr>
+        <w:t>3：java-sip返回临时响应结果</w:t>
+      </w:r>
+    </w:p>
+    <w:p>
+      <w:pPr>
+        <w:keepNext w:val="0"/>
+        <w:keepLines w:val="0"/>
+        <w:pageBreakBefore w:val="0"/>
+        <w:widowControl w:val="0"/>
+        <w:kinsoku/>
+        <w:wordWrap/>
+        <w:overflowPunct/>
+        <w:topLinePunct w:val="0"/>
+        <w:autoSpaceDE/>
+        <w:autoSpaceDN/>
+        <w:bidi w:val="0"/>
+        <w:adjustRightInd/>
+        <w:snapToGrid/>
+        <w:textAlignment w:val="auto"/>
+        <w:outlineLvl w:val="9"/>
+        <w:rPr>
+          <w:rFonts w:hint="eastAsia"/>
+          <w:lang w:val="en-US" w:eastAsia="zh-CN"/>
+        </w:rPr>
+      </w:pPr>
+      <w:r>
+        <w:rPr>
+          <w:rFonts w:hint="eastAsia"/>
+          <w:lang w:val="en-US" w:eastAsia="zh-CN"/>
+        </w:rPr>
+        <w:t>4：信令服务器异步返回请求处理结果，操作失败，则直接websocket通知前端。成功则先发送消息同步消息到kafka,然后websocket通知前端</w:t>
+      </w:r>
+    </w:p>
+    <w:p>
+      <w:pPr>
+        <w:keepNext w:val="0"/>
+        <w:keepLines w:val="0"/>
+        <w:pageBreakBefore w:val="0"/>
+        <w:widowControl w:val="0"/>
+        <w:kinsoku/>
+        <w:wordWrap/>
+        <w:overflowPunct/>
+        <w:topLinePunct w:val="0"/>
+        <w:autoSpaceDE/>
+        <w:autoSpaceDN/>
+        <w:bidi w:val="0"/>
+        <w:adjustRightInd/>
+        <w:snapToGrid/>
+        <w:textAlignment w:val="auto"/>
+        <w:outlineLvl w:val="9"/>
+        <w:rPr>
+          <w:rFonts w:hint="eastAsia"/>
+          <w:lang w:val="en-US" w:eastAsia="zh-CN"/>
+        </w:rPr>
+      </w:pPr>
+      <w:r>
+        <w:rPr>
+          <w:rFonts w:hint="eastAsia"/>
+          <w:lang w:val="en-US" w:eastAsia="zh-CN"/>
+        </w:rPr>
+        <w:t>5：请求结束</w:t>
+      </w:r>
+    </w:p>
+    <w:p>
+      <w:pPr>
+        <w:keepNext w:val="0"/>
+        <w:keepLines w:val="0"/>
+        <w:pageBreakBefore w:val="0"/>
+        <w:widowControl w:val="0"/>
+        <w:numPr>
+          <w:ilvl w:val="0"/>
+          <w:numId w:val="2"/>
+        </w:numPr>
+        <w:kinsoku/>
+        <w:wordWrap/>
+        <w:overflowPunct/>
+        <w:topLinePunct w:val="0"/>
+        <w:autoSpaceDE/>
+        <w:autoSpaceDN/>
+        <w:bidi w:val="0"/>
+        <w:adjustRightInd/>
+        <w:snapToGrid/>
+        <w:textAlignment w:val="auto"/>
+        <w:outlineLvl w:val="9"/>
+        <w:rPr>
+          <w:rFonts w:hint="eastAsia"/>
+          <w:lang w:val="en-US" w:eastAsia="zh-CN"/>
+        </w:rPr>
+      </w:pPr>
+      <w:r>
+        <w:rPr>
+          <w:rFonts w:hint="eastAsia"/>
+          <w:lang w:val="en-US" w:eastAsia="zh-CN"/>
+        </w:rPr>
+        <w:t>：步骤如下：</w:t>
+      </w:r>
+    </w:p>
+    <w:p>
+      <w:pPr>
+        <w:keepNext w:val="0"/>
+        <w:keepLines w:val="0"/>
+        <w:pageBreakBefore w:val="0"/>
+        <w:widowControl w:val="0"/>
+        <w:numPr>
+          <w:numId w:val="0"/>
+        </w:numPr>
+        <w:kinsoku/>
+        <w:wordWrap/>
+        <w:overflowPunct/>
+        <w:topLinePunct w:val="0"/>
+        <w:autoSpaceDE/>
+        <w:autoSpaceDN/>
+        <w:bidi w:val="0"/>
+        <w:adjustRightInd/>
+        <w:snapToGrid/>
+        <w:textAlignment w:val="auto"/>
+        <w:outlineLvl w:val="9"/>
+        <w:rPr>
+          <w:rFonts w:hint="eastAsia"/>
+          <w:lang w:val="en-US" w:eastAsia="zh-CN"/>
+        </w:rPr>
+      </w:pPr>
+      <w:r>
+        <w:rPr>
+          <w:rFonts w:hint="eastAsia"/>
+          <w:lang w:val="en-US" w:eastAsia="zh-CN"/>
+        </w:rPr>
+        <w:t>1：联网平台监听CRUISE_TOPIC,获取到消息进行业务处理，将预置位与预案关联关系持久化到mysql</w:t>
+      </w:r>
+    </w:p>
+    <w:p>
+      <w:pPr>
+        <w:keepNext w:val="0"/>
+        <w:keepLines w:val="0"/>
+        <w:pageBreakBefore w:val="0"/>
+        <w:widowControl w:val="0"/>
+        <w:numPr>
+          <w:numId w:val="0"/>
+        </w:numPr>
+        <w:kinsoku/>
+        <w:wordWrap/>
+        <w:overflowPunct/>
+        <w:topLinePunct w:val="0"/>
+        <w:autoSpaceDE/>
+        <w:autoSpaceDN/>
+        <w:bidi w:val="0"/>
+        <w:adjustRightInd/>
+        <w:snapToGrid/>
+        <w:textAlignment w:val="auto"/>
+        <w:outlineLvl w:val="9"/>
+        <w:rPr>
+          <w:rFonts w:hint="eastAsia"/>
+          <w:lang w:val="en-US" w:eastAsia="zh-CN"/>
+        </w:rPr>
+      </w:pPr>
+    </w:p>
+    <w:p>
+      <w:pPr>
+        <w:keepNext w:val="0"/>
+        <w:keepLines w:val="0"/>
+        <w:pageBreakBefore w:val="0"/>
+        <w:widowControl w:val="0"/>
+        <w:kinsoku/>
+        <w:wordWrap/>
+        <w:overflowPunct/>
+        <w:topLinePunct w:val="0"/>
+        <w:autoSpaceDE/>
+        <w:autoSpaceDN/>
+        <w:bidi w:val="0"/>
+        <w:adjustRightInd/>
+        <w:snapToGrid/>
+        <w:textAlignment w:val="auto"/>
+        <w:outlineLvl w:val="2"/>
+        <w:rPr>
+          <w:rFonts w:hint="eastAsia"/>
+          <w:lang w:val="en-US" w:eastAsia="zh-CN"/>
+        </w:rPr>
+      </w:pPr>
+      <w:r>
+        <w:rPr>
+          <w:rFonts w:hint="eastAsia"/>
+          <w:lang w:val="en-US" w:eastAsia="zh-CN"/>
+        </w:rPr>
+        <w:t>2.6.2 删除巡航点流程</w:t>
+      </w:r>
+    </w:p>
+    <w:p>
+      <w:pPr>
+        <w:rPr>
+          <w:rFonts w:hint="eastAsia"/>
+          <w:lang w:val="en-US" w:eastAsia="zh-CN"/>
+        </w:rPr>
+      </w:pPr>
+      <w:r>
+        <w:rPr>
+          <w:rFonts w:hint="eastAsia"/>
+          <w:lang w:val="en-US" w:eastAsia="zh-CN"/>
+        </w:rPr>
+        <w:t>如图：</w:t>
+      </w:r>
+    </w:p>
+    <w:p>
+      <w:pPr>
+        <w:rPr>
+          <w:rFonts w:hint="eastAsia"/>
+          <w:lang w:val="en-US" w:eastAsia="zh-CN"/>
+        </w:rPr>
+      </w:pPr>
+      <w:r>
+        <w:rPr>
+          <w:rFonts w:hint="eastAsia"/>
+          <w:lang w:val="en-US" w:eastAsia="zh-CN"/>
+        </w:rPr>
+        <w:drawing>
+          <wp:inline distT="0" distB="0" distL="114300" distR="114300">
+            <wp:extent cx="5266690" cy="3594100"/>
+            <wp:effectExtent l="0" t="0" r="10160" b="6350"/>
+            <wp:docPr id="14" name="图片 14" descr="capture7"/>
+            <wp:cNvGraphicFramePr>
+              <a:graphicFrameLocks xmlns:a="http://schemas.openxmlformats.org/drawingml/2006/main" noChangeAspect="1"/>
+            </wp:cNvGraphicFramePr>
+            <a:graphic xmlns:a="http://schemas.openxmlformats.org/drawingml/2006/main">
+              <a:graphicData uri="http://schemas.openxmlformats.org/drawingml/2006/picture">
+                <pic:pic xmlns:pic="http://schemas.openxmlformats.org/drawingml/2006/picture">
+                  <pic:nvPicPr>
+                    <pic:cNvPr id="14" name="图片 14" descr="capture7"/>
+                    <pic:cNvPicPr>
+                      <a:picLocks noChangeAspect="1"/>
+                    </pic:cNvPicPr>
+                  </pic:nvPicPr>
+                  <pic:blipFill>
+                    <a:blip r:embed="rId11"/>
+                    <a:stretch>
+                      <a:fillRect/>
+                    </a:stretch>
+                  </pic:blipFill>
+                  <pic:spPr>
+                    <a:xfrm>
+                      <a:off x="0" y="0"/>
+                      <a:ext cx="5266690" cy="3594100"/>
+                    </a:xfrm>
+                    <a:prstGeom prst="rect">
+                      <a:avLst/>
+                    </a:prstGeom>
+                  </pic:spPr>
+                </pic:pic>
+              </a:graphicData>
+            </a:graphic>
+          </wp:inline>
+        </w:drawing>
+      </w:r>
+    </w:p>
+    <w:p>
+      <w:pPr>
+        <w:keepNext w:val="0"/>
+        <w:keepLines w:val="0"/>
+        <w:pageBreakBefore w:val="0"/>
+        <w:widowControl w:val="0"/>
+        <w:kinsoku/>
+        <w:wordWrap/>
+        <w:overflowPunct/>
+        <w:topLinePunct w:val="0"/>
+        <w:autoSpaceDE/>
+        <w:autoSpaceDN/>
+        <w:bidi w:val="0"/>
+        <w:adjustRightInd/>
+        <w:snapToGrid/>
+        <w:textAlignment w:val="auto"/>
+        <w:outlineLvl w:val="9"/>
+        <w:rPr>
+          <w:rFonts w:hint="eastAsia"/>
+          <w:lang w:val="en-US" w:eastAsia="zh-CN"/>
+        </w:rPr>
+      </w:pPr>
+      <w:r>
+        <w:rPr>
+          <w:rFonts w:hint="eastAsia"/>
+          <w:lang w:val="en-US" w:eastAsia="zh-CN"/>
+        </w:rPr>
+        <w:t>主要分为2个大步骤</w:t>
+      </w:r>
+    </w:p>
+    <w:p>
+      <w:pPr>
+        <w:keepNext w:val="0"/>
+        <w:keepLines w:val="0"/>
+        <w:pageBreakBefore w:val="0"/>
+        <w:widowControl w:val="0"/>
+        <w:kinsoku/>
+        <w:wordWrap/>
+        <w:overflowPunct/>
+        <w:topLinePunct w:val="0"/>
+        <w:autoSpaceDE/>
+        <w:autoSpaceDN/>
+        <w:bidi w:val="0"/>
+        <w:adjustRightInd/>
+        <w:snapToGrid/>
+        <w:textAlignment w:val="auto"/>
+        <w:outlineLvl w:val="9"/>
+        <w:rPr>
+          <w:rFonts w:hint="eastAsia"/>
+          <w:lang w:val="en-US" w:eastAsia="zh-CN"/>
+        </w:rPr>
+      </w:pPr>
+      <w:r>
+        <w:rPr>
+          <w:rFonts w:hint="eastAsia"/>
+          <w:lang w:val="en-US" w:eastAsia="zh-CN"/>
+        </w:rPr>
+        <w:t>1）：步骤如下：</w:t>
+      </w:r>
+    </w:p>
+    <w:p>
+      <w:pPr>
+        <w:keepNext w:val="0"/>
+        <w:keepLines w:val="0"/>
+        <w:pageBreakBefore w:val="0"/>
+        <w:widowControl w:val="0"/>
+        <w:kinsoku/>
+        <w:wordWrap/>
+        <w:overflowPunct/>
+        <w:topLinePunct w:val="0"/>
+        <w:autoSpaceDE/>
+        <w:autoSpaceDN/>
+        <w:bidi w:val="0"/>
+        <w:adjustRightInd/>
+        <w:snapToGrid/>
+        <w:textAlignment w:val="auto"/>
+        <w:outlineLvl w:val="9"/>
+        <w:rPr>
+          <w:rFonts w:hint="eastAsia"/>
+          <w:lang w:val="en-US" w:eastAsia="zh-CN"/>
+        </w:rPr>
+      </w:pPr>
+      <w:r>
+        <w:rPr>
+          <w:rFonts w:hint="eastAsia"/>
+          <w:lang w:val="en-US" w:eastAsia="zh-CN"/>
+        </w:rPr>
+        <w:t>1：删除巡航点，调用java-sip的巡航控制接口</w:t>
+      </w:r>
+    </w:p>
+    <w:p>
+      <w:pPr>
+        <w:keepNext w:val="0"/>
+        <w:keepLines w:val="0"/>
+        <w:pageBreakBefore w:val="0"/>
+        <w:widowControl w:val="0"/>
+        <w:kinsoku/>
+        <w:wordWrap/>
+        <w:overflowPunct/>
+        <w:topLinePunct w:val="0"/>
+        <w:autoSpaceDE/>
+        <w:autoSpaceDN/>
+        <w:bidi w:val="0"/>
+        <w:adjustRightInd/>
+        <w:snapToGrid/>
+        <w:textAlignment w:val="auto"/>
+        <w:outlineLvl w:val="9"/>
+        <w:rPr>
+          <w:rFonts w:hint="eastAsia"/>
+          <w:lang w:val="en-US" w:eastAsia="zh-CN"/>
+        </w:rPr>
+      </w:pPr>
+      <w:r>
+        <w:rPr>
+          <w:rFonts w:hint="eastAsia"/>
+          <w:lang w:val="en-US" w:eastAsia="zh-CN"/>
+        </w:rPr>
+        <w:t>2：java-sip返回临时响应结果</w:t>
+      </w:r>
+    </w:p>
+    <w:p>
+      <w:pPr>
+        <w:keepNext w:val="0"/>
+        <w:keepLines w:val="0"/>
+        <w:pageBreakBefore w:val="0"/>
+        <w:widowControl w:val="0"/>
+        <w:kinsoku/>
+        <w:wordWrap/>
+        <w:overflowPunct/>
+        <w:topLinePunct w:val="0"/>
+        <w:autoSpaceDE/>
+        <w:autoSpaceDN/>
+        <w:bidi w:val="0"/>
+        <w:adjustRightInd/>
+        <w:snapToGrid/>
+        <w:textAlignment w:val="auto"/>
+        <w:outlineLvl w:val="9"/>
+        <w:rPr>
+          <w:rFonts w:hint="eastAsia"/>
+          <w:lang w:val="en-US" w:eastAsia="zh-CN"/>
+        </w:rPr>
+      </w:pPr>
+      <w:r>
+        <w:rPr>
+          <w:rFonts w:hint="eastAsia"/>
+          <w:lang w:val="en-US" w:eastAsia="zh-CN"/>
+        </w:rPr>
+        <w:t>3：信令服务器异步返回请求处理结果，操作失败，则直接websocket通知前端。成功则先发送消息同步消息到kafka,然后websocket通知前端</w:t>
+      </w:r>
+    </w:p>
+    <w:p>
+      <w:pPr>
+        <w:keepNext w:val="0"/>
+        <w:keepLines w:val="0"/>
+        <w:pageBreakBefore w:val="0"/>
+        <w:widowControl w:val="0"/>
+        <w:kinsoku/>
+        <w:wordWrap/>
+        <w:overflowPunct/>
+        <w:topLinePunct w:val="0"/>
+        <w:autoSpaceDE/>
+        <w:autoSpaceDN/>
+        <w:bidi w:val="0"/>
+        <w:adjustRightInd/>
+        <w:snapToGrid/>
+        <w:textAlignment w:val="auto"/>
+        <w:outlineLvl w:val="9"/>
+        <w:rPr>
+          <w:rFonts w:hint="eastAsia"/>
+          <w:lang w:val="en-US" w:eastAsia="zh-CN"/>
+        </w:rPr>
+      </w:pPr>
+      <w:r>
+        <w:rPr>
+          <w:rFonts w:hint="eastAsia"/>
+          <w:lang w:val="en-US" w:eastAsia="zh-CN"/>
+        </w:rPr>
+        <w:t>4：请求结束</w:t>
+      </w:r>
+    </w:p>
+    <w:p>
+      <w:pPr>
+        <w:keepNext w:val="0"/>
+        <w:keepLines w:val="0"/>
+        <w:pageBreakBefore w:val="0"/>
+        <w:widowControl w:val="0"/>
+        <w:numPr>
+          <w:numId w:val="0"/>
+        </w:numPr>
+        <w:kinsoku/>
+        <w:wordWrap/>
+        <w:overflowPunct/>
+        <w:topLinePunct w:val="0"/>
+        <w:autoSpaceDE/>
+        <w:autoSpaceDN/>
+        <w:bidi w:val="0"/>
+        <w:adjustRightInd/>
+        <w:snapToGrid/>
+        <w:textAlignment w:val="auto"/>
+        <w:outlineLvl w:val="9"/>
+        <w:rPr>
+          <w:rFonts w:hint="eastAsia"/>
+          <w:lang w:val="en-US" w:eastAsia="zh-CN"/>
+        </w:rPr>
+      </w:pPr>
+      <w:r>
+        <w:rPr>
+          <w:rFonts w:hint="eastAsia"/>
+          <w:lang w:val="en-US" w:eastAsia="zh-CN"/>
+        </w:rPr>
+        <w:t>2）：步骤如下：</w:t>
+      </w:r>
+    </w:p>
+    <w:p>
+      <w:pPr>
+        <w:keepNext w:val="0"/>
+        <w:keepLines w:val="0"/>
+        <w:pageBreakBefore w:val="0"/>
+        <w:widowControl w:val="0"/>
+        <w:numPr>
+          <w:ilvl w:val="0"/>
+          <w:numId w:val="0"/>
+        </w:numPr>
+        <w:kinsoku/>
+        <w:wordWrap/>
+        <w:overflowPunct/>
+        <w:topLinePunct w:val="0"/>
+        <w:autoSpaceDE/>
+        <w:autoSpaceDN/>
+        <w:bidi w:val="0"/>
+        <w:adjustRightInd/>
+        <w:snapToGrid/>
+        <w:textAlignment w:val="auto"/>
+        <w:outlineLvl w:val="9"/>
+        <w:rPr>
+          <w:rFonts w:hint="eastAsia"/>
+          <w:lang w:val="en-US" w:eastAsia="zh-CN"/>
+        </w:rPr>
+      </w:pPr>
+      <w:r>
+        <w:rPr>
+          <w:rFonts w:hint="eastAsia"/>
+          <w:lang w:val="en-US" w:eastAsia="zh-CN"/>
+        </w:rPr>
+        <w:t>1：联网平台监听CRUISE_TOPIC,获取到消息进行业务处理，将预置位与预案关联关系持久化到mysql</w:t>
+      </w:r>
+    </w:p>
+    <w:p>
+      <w:pPr>
+        <w:rPr>
+          <w:rFonts w:hint="eastAsia"/>
+          <w:lang w:val="en-US" w:eastAsia="zh-CN"/>
+        </w:rPr>
+      </w:pPr>
+    </w:p>
+    <w:p>
+      <w:pPr>
+        <w:keepNext w:val="0"/>
+        <w:keepLines w:val="0"/>
+        <w:pageBreakBefore w:val="0"/>
+        <w:widowControl w:val="0"/>
+        <w:kinsoku/>
+        <w:wordWrap/>
+        <w:overflowPunct/>
+        <w:topLinePunct w:val="0"/>
+        <w:autoSpaceDE/>
+        <w:autoSpaceDN/>
+        <w:bidi w:val="0"/>
+        <w:adjustRightInd/>
+        <w:snapToGrid/>
+        <w:textAlignment w:val="auto"/>
+        <w:outlineLvl w:val="2"/>
+        <w:rPr>
+          <w:rFonts w:hint="eastAsia"/>
+          <w:lang w:val="en-US" w:eastAsia="zh-CN"/>
+        </w:rPr>
+      </w:pPr>
+      <w:r>
+        <w:rPr>
+          <w:rFonts w:hint="eastAsia"/>
+          <w:lang w:val="en-US" w:eastAsia="zh-CN"/>
+        </w:rPr>
+        <w:t>2.6.3 设置巡航停流时间流程</w:t>
+      </w:r>
+    </w:p>
+    <w:p>
+      <w:pPr>
+        <w:keepNext w:val="0"/>
+        <w:keepLines w:val="0"/>
+        <w:pageBreakBefore w:val="0"/>
+        <w:widowControl w:val="0"/>
+        <w:kinsoku/>
+        <w:wordWrap/>
+        <w:overflowPunct/>
+        <w:topLinePunct w:val="0"/>
+        <w:autoSpaceDE/>
+        <w:autoSpaceDN/>
+        <w:bidi w:val="0"/>
+        <w:adjustRightInd/>
+        <w:snapToGrid/>
+        <w:textAlignment w:val="auto"/>
+        <w:outlineLvl w:val="9"/>
+        <w:rPr>
+          <w:rFonts w:hint="eastAsia"/>
+          <w:lang w:val="en-US" w:eastAsia="zh-CN"/>
+        </w:rPr>
+      </w:pPr>
+      <w:r>
+        <w:rPr>
+          <w:rFonts w:hint="eastAsia"/>
+          <w:lang w:val="en-US" w:eastAsia="zh-CN"/>
+        </w:rPr>
+        <w:t>与删除巡航点流程相同</w:t>
+      </w:r>
+    </w:p>
+    <w:p>
+      <w:pPr>
+        <w:keepNext w:val="0"/>
+        <w:keepLines w:val="0"/>
+        <w:pageBreakBefore w:val="0"/>
+        <w:widowControl w:val="0"/>
+        <w:kinsoku/>
+        <w:wordWrap/>
+        <w:overflowPunct/>
+        <w:topLinePunct w:val="0"/>
+        <w:autoSpaceDE/>
+        <w:autoSpaceDN/>
+        <w:bidi w:val="0"/>
+        <w:adjustRightInd/>
+        <w:snapToGrid/>
+        <w:textAlignment w:val="auto"/>
+        <w:outlineLvl w:val="2"/>
+        <w:rPr>
+          <w:rFonts w:hint="eastAsia"/>
+          <w:lang w:val="en-US" w:eastAsia="zh-CN"/>
+        </w:rPr>
+      </w:pPr>
+      <w:r>
+        <w:rPr>
+          <w:rFonts w:hint="eastAsia"/>
+          <w:lang w:val="en-US" w:eastAsia="zh-CN"/>
+        </w:rPr>
+        <w:t>2.6.4 设置巡航速度流程</w:t>
+      </w:r>
+    </w:p>
+    <w:p>
+      <w:pPr>
+        <w:keepNext w:val="0"/>
+        <w:keepLines w:val="0"/>
+        <w:pageBreakBefore w:val="0"/>
+        <w:widowControl w:val="0"/>
+        <w:kinsoku/>
+        <w:wordWrap/>
+        <w:overflowPunct/>
+        <w:topLinePunct w:val="0"/>
+        <w:autoSpaceDE/>
+        <w:autoSpaceDN/>
+        <w:bidi w:val="0"/>
+        <w:adjustRightInd/>
+        <w:snapToGrid/>
+        <w:textAlignment w:val="auto"/>
+        <w:outlineLvl w:val="9"/>
+        <w:rPr>
+          <w:rFonts w:hint="eastAsia"/>
+          <w:lang w:val="en-US" w:eastAsia="zh-CN"/>
+        </w:rPr>
+      </w:pPr>
+      <w:r>
+        <w:rPr>
+          <w:rFonts w:hint="eastAsia"/>
+          <w:lang w:val="en-US" w:eastAsia="zh-CN"/>
+        </w:rPr>
+        <w:t>与删除巡航点流程相同</w:t>
+      </w:r>
+    </w:p>
+    <w:p>
+      <w:pPr>
+        <w:keepNext w:val="0"/>
+        <w:keepLines w:val="0"/>
+        <w:pageBreakBefore w:val="0"/>
+        <w:widowControl w:val="0"/>
+        <w:kinsoku/>
+        <w:wordWrap/>
+        <w:overflowPunct/>
+        <w:topLinePunct w:val="0"/>
+        <w:autoSpaceDE/>
+        <w:autoSpaceDN/>
+        <w:bidi w:val="0"/>
+        <w:adjustRightInd/>
+        <w:snapToGrid/>
+        <w:textAlignment w:val="auto"/>
+        <w:outlineLvl w:val="2"/>
+        <w:rPr>
+          <w:rFonts w:hint="eastAsia"/>
+          <w:lang w:val="en-US" w:eastAsia="zh-CN"/>
+        </w:rPr>
+      </w:pPr>
+      <w:r>
+        <w:rPr>
+          <w:rFonts w:hint="eastAsia"/>
+          <w:lang w:val="en-US" w:eastAsia="zh-CN"/>
+        </w:rPr>
+        <w:t>2.6.5 设置开始巡航流程</w:t>
+      </w:r>
+    </w:p>
+    <w:p>
+      <w:pPr>
+        <w:keepNext w:val="0"/>
+        <w:keepLines w:val="0"/>
+        <w:pageBreakBefore w:val="0"/>
+        <w:widowControl w:val="0"/>
+        <w:kinsoku/>
+        <w:wordWrap/>
+        <w:overflowPunct/>
+        <w:topLinePunct w:val="0"/>
+        <w:autoSpaceDE/>
+        <w:autoSpaceDN/>
+        <w:bidi w:val="0"/>
+        <w:adjustRightInd/>
+        <w:snapToGrid/>
+        <w:textAlignment w:val="auto"/>
+        <w:outlineLvl w:val="9"/>
+        <w:rPr>
+          <w:rFonts w:hint="eastAsia"/>
+          <w:lang w:val="en-US" w:eastAsia="zh-CN"/>
+        </w:rPr>
+      </w:pPr>
+      <w:r>
+        <w:rPr>
+          <w:rFonts w:hint="eastAsia"/>
+          <w:lang w:val="en-US" w:eastAsia="zh-CN"/>
+        </w:rPr>
+        <w:t>如图：</w:t>
+      </w:r>
+    </w:p>
+    <w:p>
+      <w:pPr>
+        <w:keepNext w:val="0"/>
+        <w:keepLines w:val="0"/>
+        <w:pageBreakBefore w:val="0"/>
+        <w:widowControl w:val="0"/>
+        <w:kinsoku/>
+        <w:wordWrap/>
+        <w:overflowPunct/>
+        <w:topLinePunct w:val="0"/>
+        <w:autoSpaceDE/>
+        <w:autoSpaceDN/>
+        <w:bidi w:val="0"/>
+        <w:adjustRightInd/>
+        <w:snapToGrid/>
+        <w:textAlignment w:val="auto"/>
+        <w:outlineLvl w:val="9"/>
+        <w:rPr>
+          <w:rFonts w:hint="eastAsia"/>
+          <w:lang w:val="en-US" w:eastAsia="zh-CN"/>
+        </w:rPr>
+      </w:pPr>
+      <w:r>
+        <w:rPr>
+          <w:rFonts w:hint="eastAsia"/>
+          <w:lang w:val="en-US" w:eastAsia="zh-CN"/>
+        </w:rPr>
+        <w:drawing>
+          <wp:inline distT="0" distB="0" distL="114300" distR="114300">
+            <wp:extent cx="5067935" cy="5029835"/>
+            <wp:effectExtent l="0" t="0" r="18415" b="18415"/>
+            <wp:docPr id="15" name="图片 15" descr="capture7"/>
+            <wp:cNvGraphicFramePr>
+              <a:graphicFrameLocks xmlns:a="http://schemas.openxmlformats.org/drawingml/2006/main" noChangeAspect="1"/>
+            </wp:cNvGraphicFramePr>
+            <a:graphic xmlns:a="http://schemas.openxmlformats.org/drawingml/2006/main">
+              <a:graphicData uri="http://schemas.openxmlformats.org/drawingml/2006/picture">
+                <pic:pic xmlns:pic="http://schemas.openxmlformats.org/drawingml/2006/picture">
+                  <pic:nvPicPr>
+                    <pic:cNvPr id="15" name="图片 15" descr="capture7"/>
+                    <pic:cNvPicPr>
+                      <a:picLocks noChangeAspect="1"/>
+                    </pic:cNvPicPr>
+                  </pic:nvPicPr>
+                  <pic:blipFill>
+                    <a:blip r:embed="rId12"/>
+                    <a:stretch>
+                      <a:fillRect/>
+                    </a:stretch>
+                  </pic:blipFill>
+                  <pic:spPr>
+                    <a:xfrm>
+                      <a:off x="0" y="0"/>
+                      <a:ext cx="5067935" cy="5029835"/>
+                    </a:xfrm>
+                    <a:prstGeom prst="rect">
+                      <a:avLst/>
+                    </a:prstGeom>
+                  </pic:spPr>
+                </pic:pic>
+              </a:graphicData>
+            </a:graphic>
+          </wp:inline>
+        </w:drawing>
+      </w:r>
+    </w:p>
+    <w:p>
+      <w:pPr>
+        <w:keepNext w:val="0"/>
+        <w:keepLines w:val="0"/>
+        <w:pageBreakBefore w:val="0"/>
+        <w:widowControl w:val="0"/>
+        <w:kinsoku/>
+        <w:wordWrap/>
+        <w:overflowPunct/>
+        <w:topLinePunct w:val="0"/>
+        <w:autoSpaceDE/>
+        <w:autoSpaceDN/>
+        <w:bidi w:val="0"/>
+        <w:adjustRightInd/>
+        <w:snapToGrid/>
+        <w:textAlignment w:val="auto"/>
+        <w:outlineLvl w:val="9"/>
+        <w:rPr>
+          <w:rFonts w:hint="eastAsia"/>
+          <w:lang w:val="en-US" w:eastAsia="zh-CN"/>
+        </w:rPr>
+      </w:pPr>
+      <w:r>
+        <w:rPr>
+          <w:rFonts w:hint="eastAsia"/>
+          <w:lang w:val="en-US" w:eastAsia="zh-CN"/>
+        </w:rPr>
+        <w:t>步骤如下：</w:t>
+      </w:r>
+    </w:p>
+    <w:p>
+      <w:pPr>
+        <w:keepNext w:val="0"/>
+        <w:keepLines w:val="0"/>
+        <w:pageBreakBefore w:val="0"/>
+        <w:widowControl w:val="0"/>
+        <w:kinsoku/>
+        <w:wordWrap/>
+        <w:overflowPunct/>
+        <w:topLinePunct w:val="0"/>
+        <w:autoSpaceDE/>
+        <w:autoSpaceDN/>
+        <w:bidi w:val="0"/>
+        <w:adjustRightInd/>
+        <w:snapToGrid/>
+        <w:textAlignment w:val="auto"/>
+        <w:outlineLvl w:val="9"/>
+        <w:rPr>
+          <w:rFonts w:hint="eastAsia"/>
+          <w:lang w:val="en-US" w:eastAsia="zh-CN"/>
+        </w:rPr>
+      </w:pPr>
+      <w:r>
+        <w:rPr>
+          <w:rFonts w:hint="eastAsia"/>
+          <w:lang w:val="en-US" w:eastAsia="zh-CN"/>
+        </w:rPr>
+        <w:t>1：开始巡航调用java-sip的巡航控制接口</w:t>
+      </w:r>
+    </w:p>
+    <w:p>
+      <w:pPr>
+        <w:keepNext w:val="0"/>
+        <w:keepLines w:val="0"/>
+        <w:pageBreakBefore w:val="0"/>
+        <w:widowControl w:val="0"/>
+        <w:kinsoku/>
+        <w:wordWrap/>
+        <w:overflowPunct/>
+        <w:topLinePunct w:val="0"/>
+        <w:autoSpaceDE/>
+        <w:autoSpaceDN/>
+        <w:bidi w:val="0"/>
+        <w:adjustRightInd/>
+        <w:snapToGrid/>
+        <w:textAlignment w:val="auto"/>
+        <w:outlineLvl w:val="9"/>
+        <w:rPr>
+          <w:rFonts w:hint="eastAsia"/>
+          <w:lang w:val="en-US" w:eastAsia="zh-CN"/>
+        </w:rPr>
+      </w:pPr>
+      <w:r>
+        <w:rPr>
+          <w:rFonts w:hint="eastAsia"/>
+          <w:lang w:val="en-US" w:eastAsia="zh-CN"/>
+        </w:rPr>
+        <w:t>2：java-sip返回临时响应结果</w:t>
+      </w:r>
+    </w:p>
+    <w:p>
+      <w:pPr>
+        <w:keepNext w:val="0"/>
+        <w:keepLines w:val="0"/>
+        <w:pageBreakBefore w:val="0"/>
+        <w:widowControl w:val="0"/>
+        <w:kinsoku/>
+        <w:wordWrap/>
+        <w:overflowPunct/>
+        <w:topLinePunct w:val="0"/>
+        <w:autoSpaceDE/>
+        <w:autoSpaceDN/>
+        <w:bidi w:val="0"/>
+        <w:adjustRightInd/>
+        <w:snapToGrid/>
+        <w:textAlignment w:val="auto"/>
+        <w:outlineLvl w:val="9"/>
+        <w:rPr>
+          <w:rFonts w:hint="eastAsia"/>
+          <w:lang w:val="en-US" w:eastAsia="zh-CN"/>
+        </w:rPr>
+      </w:pPr>
+      <w:r>
+        <w:rPr>
+          <w:rFonts w:hint="eastAsia"/>
+          <w:lang w:val="en-US" w:eastAsia="zh-CN"/>
+        </w:rPr>
+        <w:t>3：信令服务器异步返回请求处理结果，操作失败，则直接websocket通知前端。成功则先发送消息同步消息到kafka,然后websocket通知前端</w:t>
+      </w:r>
+    </w:p>
+    <w:p>
+      <w:pPr>
+        <w:keepNext w:val="0"/>
+        <w:keepLines w:val="0"/>
+        <w:pageBreakBefore w:val="0"/>
+        <w:widowControl w:val="0"/>
+        <w:kinsoku/>
+        <w:wordWrap/>
+        <w:overflowPunct/>
+        <w:topLinePunct w:val="0"/>
+        <w:autoSpaceDE/>
+        <w:autoSpaceDN/>
+        <w:bidi w:val="0"/>
+        <w:adjustRightInd/>
+        <w:snapToGrid/>
+        <w:textAlignment w:val="auto"/>
+        <w:outlineLvl w:val="9"/>
+        <w:rPr>
+          <w:rFonts w:hint="eastAsia"/>
+          <w:lang w:val="en-US" w:eastAsia="zh-CN"/>
+        </w:rPr>
+      </w:pPr>
+    </w:p>
+    <w:p>
+      <w:pPr>
+        <w:keepNext w:val="0"/>
+        <w:keepLines w:val="0"/>
+        <w:pageBreakBefore w:val="0"/>
+        <w:widowControl w:val="0"/>
+        <w:kinsoku/>
+        <w:wordWrap/>
+        <w:overflowPunct/>
+        <w:topLinePunct w:val="0"/>
+        <w:autoSpaceDE/>
+        <w:autoSpaceDN/>
+        <w:bidi w:val="0"/>
+        <w:adjustRightInd/>
+        <w:snapToGrid/>
+        <w:textAlignment w:val="auto"/>
+        <w:outlineLvl w:val="2"/>
+        <w:rPr>
+          <w:rFonts w:hint="eastAsia"/>
+          <w:lang w:val="en-US" w:eastAsia="zh-CN"/>
+        </w:rPr>
+      </w:pPr>
+      <w:r>
+        <w:rPr>
+          <w:rFonts w:hint="eastAsia"/>
+          <w:lang w:val="en-US" w:eastAsia="zh-CN"/>
+        </w:rPr>
+        <w:t>2.6.6 设置结束巡航流程</w:t>
+      </w:r>
+    </w:p>
+    <w:p>
+      <w:pPr>
+        <w:keepNext w:val="0"/>
+        <w:keepLines w:val="0"/>
+        <w:pageBreakBefore w:val="0"/>
+        <w:widowControl w:val="0"/>
+        <w:kinsoku/>
+        <w:wordWrap/>
+        <w:overflowPunct/>
+        <w:topLinePunct w:val="0"/>
+        <w:autoSpaceDE/>
+        <w:autoSpaceDN/>
+        <w:bidi w:val="0"/>
+        <w:adjustRightInd/>
+        <w:snapToGrid/>
+        <w:textAlignment w:val="auto"/>
+        <w:outlineLvl w:val="9"/>
+        <w:rPr>
+          <w:rFonts w:hint="eastAsia"/>
+          <w:lang w:val="en-US" w:eastAsia="zh-CN"/>
+        </w:rPr>
+      </w:pPr>
+      <w:r>
+        <w:rPr>
+          <w:rFonts w:hint="eastAsia"/>
+          <w:lang w:val="en-US" w:eastAsia="zh-CN"/>
+        </w:rPr>
+        <w:t>与设置开始巡航相同</w:t>
+      </w:r>
     </w:p>
     <w:p>
       <w:pPr>
@@ -5926,6 +7212,41 @@
     </w:sectPr>
   </w:body>
 </w:document>
+</file>
+
+<file path=word/numbering.xml><?xml version="1.0" encoding="utf-8"?>
+<w:numbering xmlns:wpc="http://schemas.microsoft.com/office/word/2010/wordprocessingCanvas" xmlns:mc="http://schemas.openxmlformats.org/markup-compatibility/2006" xmlns:o="urn:schemas-microsoft-com:office:office" xmlns:r="http://schemas.openxmlformats.org/officeDocument/2006/relationships" xmlns:m="http://schemas.openxmlformats.org/officeDocument/2006/math" xmlns:v="urn:schemas-microsoft-com:vml" xmlns:wp14="http://schemas.microsoft.com/office/word/2010/wordprocessingDrawing" xmlns:wp="http://schemas.openxmlformats.org/drawingml/2006/wordprocessingDrawing" xmlns:w10="urn:schemas-microsoft-com:office:word" xmlns:w="http://schemas.openxmlformats.org/wordprocessingml/2006/main" xmlns:w14="http://schemas.microsoft.com/office/word/2010/wordml" xmlns:wpg="http://schemas.microsoft.com/office/word/2010/wordprocessingGroup" xmlns:wpi="http://schemas.microsoft.com/office/word/2010/wordprocessingInk" xmlns:wne="http://schemas.microsoft.com/office/word/2006/wordml" xmlns:wps="http://schemas.microsoft.com/office/word/2010/wordprocessingShape" mc:Ignorable="w14 wp14">
+  <w:abstractNum w:abstractNumId="0">
+    <w:nsid w:val="CB86E35D"/>
+    <w:multiLevelType w:val="singleLevel"/>
+    <w:tmpl w:val="CB86E35D"/>
+    <w:lvl w:ilvl="0" w:tentative="0">
+      <w:start w:val="3"/>
+      <w:numFmt w:val="decimal"/>
+      <w:suff w:val="nothing"/>
+      <w:lvlText w:val="%1）"/>
+      <w:lvlJc w:val="left"/>
+    </w:lvl>
+  </w:abstractNum>
+  <w:abstractNum w:abstractNumId="1">
+    <w:nsid w:val="5A28AD00"/>
+    <w:multiLevelType w:val="singleLevel"/>
+    <w:tmpl w:val="5A28AD00"/>
+    <w:lvl w:ilvl="0" w:tentative="0">
+      <w:start w:val="2"/>
+      <w:numFmt w:val="decimal"/>
+      <w:suff w:val="nothing"/>
+      <w:lvlText w:val="%1）"/>
+      <w:lvlJc w:val="left"/>
+    </w:lvl>
+  </w:abstractNum>
+  <w:num w:numId="1">
+    <w:abstractNumId w:val="0"/>
+  </w:num>
+  <w:num w:numId="2">
+    <w:abstractNumId w:val="1"/>
+  </w:num>
+</w:numbering>
 </file>
 
 <file path=word/people.xml><?xml version="1.0" encoding="utf-8"?>
@@ -5941,7 +7262,7 @@
   <w:docDefaults>
     <w:rPrDefault>
       <w:rPr>
-        <w:rFonts w:ascii="Calibri" w:hAnsi="Calibri" w:eastAsia="宋体" w:cs="Times New Roman"/>
+        <w:rFonts w:ascii="Times New Roman" w:hAnsi="Times New Roman" w:eastAsia="宋体" w:cs="Times New Roman"/>
       </w:rPr>
     </w:rPrDefault>
   </w:docDefaults>
